--- a/ManuscriptFrontier/revisionTrack/version_20211015/Li_SEMIPs_manuscript_revision_10252021_PRB_JYL.docx
+++ b/ManuscriptFrontier/revisionTrack/version_20211015/Li_SEMIPs_manuscript_revision_10252021_PRB_JYL.docx
@@ -1,6 +1,6 @@
 
 <file path=word/document.xml><?xml version="1.0" encoding="utf-8"?>
-<w:document xmlns:wpc="http://schemas.microsoft.com/office/word/2010/wordprocessingCanvas" xmlns:cx="http://schemas.microsoft.com/office/drawing/2014/chartex" xmlns:cx1="http://schemas.microsoft.com/office/drawing/2015/9/8/chartex" xmlns:cx2="http://schemas.microsoft.com/office/drawing/2015/10/21/chartex" xmlns:cx3="http://schemas.microsoft.com/office/drawing/2016/5/9/chartex" xmlns:cx4="http://schemas.microsoft.com/office/drawing/2016/5/10/chartex" xmlns:cx5="http://schemas.microsoft.com/office/drawing/2016/5/11/chartex" xmlns:cx6="http://schemas.microsoft.com/office/drawing/2016/5/12/chartex" xmlns:cx7="http://schemas.microsoft.com/office/drawing/2016/5/13/chartex" xmlns:cx8="http://schemas.microsoft.com/office/drawing/2016/5/14/chartex" xmlns:mc="http://schemas.openxmlformats.org/markup-compatibility/2006" xmlns:aink="http://schemas.microsoft.com/office/drawing/2016/ink" xmlns:am3d="http://schemas.microsoft.com/office/drawing/2017/model3d" xmlns:o="urn:schemas-microsoft-com:office:office" xmlns:r="http://schemas.openxmlformats.org/officeDocument/2006/relationships" xmlns:m="http://schemas.openxmlformats.org/officeDocument/2006/math" xmlns:v="urn:schemas-microsoft-com:vml" xmlns:wp14="http://schemas.microsoft.com/office/word/2010/wordprocessingDrawing" xmlns:wp="http://schemas.openxmlformats.org/drawingml/2006/wordprocessingDrawing" xmlns:w10="urn:schemas-microsoft-com:office:word" xmlns:w="http://schemas.openxmlformats.org/wordprocessingml/2006/main" xmlns:w14="http://schemas.microsoft.com/office/word/2010/wordml" xmlns:w15="http://schemas.microsoft.com/office/word/2012/wordml" xmlns:w16cex="http://schemas.microsoft.com/office/word/2018/wordml/cex" xmlns:w16cid="http://schemas.microsoft.com/office/word/2016/wordml/cid" xmlns:w16="http://schemas.microsoft.com/office/word/2018/wordml" xmlns:w16sdtdh="http://schemas.microsoft.com/office/word/2020/wordml/sdtdatahash" xmlns:w16se="http://schemas.microsoft.com/office/word/2015/wordml/symex" xmlns:wpg="http://schemas.microsoft.com/office/word/2010/wordprocessingGroup" xmlns:wpi="http://schemas.microsoft.com/office/word/2010/wordprocessingInk" xmlns:wne="http://schemas.microsoft.com/office/word/2006/wordml" xmlns:wps="http://schemas.microsoft.com/office/word/2010/wordprocessingShape" mc:Ignorable="w14 w15 w16se w16cid w16 w16cex w16sdtdh wp14">
+<w:document xmlns:wpc="http://schemas.microsoft.com/office/word/2010/wordprocessingCanvas" xmlns:cx="http://schemas.microsoft.com/office/drawing/2014/chartex" xmlns:cx1="http://schemas.microsoft.com/office/drawing/2015/9/8/chartex" xmlns:cx2="http://schemas.microsoft.com/office/drawing/2015/10/21/chartex" xmlns:cx3="http://schemas.microsoft.com/office/drawing/2016/5/9/chartex" xmlns:cx4="http://schemas.microsoft.com/office/drawing/2016/5/10/chartex" xmlns:cx5="http://schemas.microsoft.com/office/drawing/2016/5/11/chartex" xmlns:cx6="http://schemas.microsoft.com/office/drawing/2016/5/12/chartex" xmlns:cx7="http://schemas.microsoft.com/office/drawing/2016/5/13/chartex" xmlns:cx8="http://schemas.microsoft.com/office/drawing/2016/5/14/chartex" xmlns:mc="http://schemas.openxmlformats.org/markup-compatibility/2006" xmlns:aink="http://schemas.microsoft.com/office/drawing/2016/ink" xmlns:am3d="http://schemas.microsoft.com/office/drawing/2017/model3d" xmlns:o="urn:schemas-microsoft-com:office:office" xmlns:r="http://schemas.openxmlformats.org/officeDocument/2006/relationships" xmlns:m="http://schemas.openxmlformats.org/officeDocument/2006/math" xmlns:v="urn:schemas-microsoft-com:vml" xmlns:wp14="http://schemas.microsoft.com/office/word/2010/wordprocessingDrawing" xmlns:wp="http://schemas.openxmlformats.org/drawingml/2006/wordprocessingDrawing" xmlns:w10="urn:schemas-microsoft-com:office:word" xmlns:w="http://schemas.openxmlformats.org/wordprocessingml/2006/main" xmlns:w14="http://schemas.microsoft.com/office/word/2010/wordml" xmlns:w15="http://schemas.microsoft.com/office/word/2012/wordml" xmlns:w16cex="http://schemas.microsoft.com/office/word/2018/wordml/cex" xmlns:w16cid="http://schemas.microsoft.com/office/word/2016/wordml/cid" xmlns:w16="http://schemas.microsoft.com/office/word/2018/wordml" xmlns:w16se="http://schemas.microsoft.com/office/word/2015/wordml/symex" xmlns:wpg="http://schemas.microsoft.com/office/word/2010/wordprocessingGroup" xmlns:wpi="http://schemas.microsoft.com/office/word/2010/wordprocessingInk" xmlns:wne="http://schemas.microsoft.com/office/word/2006/wordml" xmlns:wps="http://schemas.microsoft.com/office/word/2010/wordprocessingShape" mc:Ignorable="w14 w15 w16se w16cid w16 w16cex wp14">
   <w:body>
     <w:p>
       <w:pPr>
@@ -515,24 +515,31 @@
       <w:r>
         <w:t xml:space="preserve">Word count:   </w:t>
       </w:r>
-      <w:commentRangeStart w:id="2"/>
-      <w:r>
-        <w:t>3</w:t>
-      </w:r>
-      <w:r>
-        <w:t>6</w:t>
-      </w:r>
-      <w:r>
-        <w:t>48</w:t>
-      </w:r>
-      <w:commentRangeEnd w:id="2"/>
+      <w:ins w:id="2" w:author="Li, Jianying (NIH/NIEHS) [C]" w:date="2021-10-28T14:03:00Z">
+        <w:r>
+          <w:t>4170</w:t>
+        </w:r>
+      </w:ins>
+      <w:commentRangeStart w:id="3"/>
+      <w:del w:id="4" w:author="Li, Jianying (NIH/NIEHS) [C]" w:date="2021-10-28T14:03:00Z">
+        <w:r>
+          <w:delText>3</w:delText>
+        </w:r>
+        <w:r>
+          <w:delText>6</w:delText>
+        </w:r>
+        <w:r>
+          <w:delText>48</w:delText>
+        </w:r>
+      </w:del>
+      <w:commentRangeEnd w:id="3"/>
       <w:r>
         <w:rPr>
           <w:rStyle w:val="CommentReference"/>
           <w:rFonts w:eastAsiaTheme="minorHAnsi" w:cstheme="minorBidi"/>
           <w:lang w:eastAsia="en-US"/>
         </w:rPr>
-        <w:commentReference w:id="2"/>
+        <w:commentReference w:id="3"/>
       </w:r>
     </w:p>
     <w:p>
@@ -607,7 +614,7 @@
           <w:color w:val="000000"/>
         </w:rPr>
       </w:pPr>
-      <w:bookmarkStart w:id="3" w:name="_Hlk65316311"/>
+      <w:bookmarkStart w:id="5" w:name="_Hlk65316311"/>
       <w:r>
         <w:rPr>
           <w:color w:val="333333"/>
@@ -664,7 +671,7 @@
         </w:rPr>
         <w:t xml:space="preserve"> </w:t>
       </w:r>
-      <w:del w:id="4" w:author="Bushel, Pierre (NIH/NIEHS) [V]" w:date="2021-10-27T20:14:00Z">
+      <w:del w:id="6" w:author="Bushel, Pierre (NIH/NIEHS) [V]" w:date="2021-10-27T20:14:00Z">
         <w:r>
           <w:rPr>
             <w:color w:val="333333"/>
@@ -680,7 +687,7 @@
           <w:delText>a</w:delText>
         </w:r>
       </w:del>
-      <w:ins w:id="5" w:author="Bushel, Pierre (NIH/NIEHS) [V]" w:date="2021-10-27T20:14:00Z">
+      <w:ins w:id="7" w:author="Bushel, Pierre (NIH/NIEHS) [V]" w:date="2021-10-27T20:14:00Z">
         <w:r>
           <w:rPr>
             <w:color w:val="333333"/>
@@ -696,7 +703,7 @@
         </w:rPr>
         <w:t xml:space="preserve"> </w:t>
       </w:r>
-      <w:del w:id="6" w:author="Bushel, Pierre (NIH/NIEHS) [V]" w:date="2021-10-27T20:16:00Z">
+      <w:del w:id="8" w:author="Bushel, Pierre (NIH/NIEHS) [V]" w:date="2021-10-27T20:16:00Z">
         <w:r>
           <w:rPr>
             <w:color w:val="333333"/>
@@ -719,7 +726,7 @@
           <w:delText xml:space="preserve">tical </w:delText>
         </w:r>
       </w:del>
-      <w:del w:id="7" w:author="Bushel, Pierre (NIH/NIEHS) [V]" w:date="2021-10-27T20:14:00Z">
+      <w:del w:id="9" w:author="Bushel, Pierre (NIH/NIEHS) [V]" w:date="2021-10-27T20:14:00Z">
         <w:r>
           <w:rPr>
             <w:color w:val="333333"/>
@@ -735,7 +742,7 @@
           <w:delText xml:space="preserve"> </w:delText>
         </w:r>
       </w:del>
-      <w:ins w:id="8" w:author="Bushel, Pierre (NIH/NIEHS) [V]" w:date="2021-10-27T20:14:00Z">
+      <w:ins w:id="10" w:author="Bushel, Pierre (NIH/NIEHS) [V]" w:date="2021-10-27T20:14:00Z">
         <w:r>
           <w:rPr>
             <w:color w:val="333333"/>
@@ -744,7 +751,7 @@
           <w:t xml:space="preserve">estimate </w:t>
         </w:r>
       </w:ins>
-      <w:del w:id="9" w:author="Bushel, Pierre (NIH/NIEHS) [V]" w:date="2021-10-27T20:14:00Z">
+      <w:del w:id="11" w:author="Bushel, Pierre (NIH/NIEHS) [V]" w:date="2021-10-27T20:14:00Z">
         <w:r>
           <w:rPr>
             <w:color w:val="333333"/>
@@ -760,7 +767,7 @@
         </w:rPr>
         <w:t xml:space="preserve">molecular activities </w:t>
       </w:r>
-      <w:ins w:id="10" w:author="Bushel, Pierre (NIH/NIEHS) [V]" w:date="2021-10-27T20:19:00Z">
+      <w:ins w:id="12" w:author="Bushel, Pierre (NIH/NIEHS) [V]" w:date="2021-10-27T20:19:00Z">
         <w:r>
           <w:rPr>
             <w:color w:val="333333"/>
@@ -769,7 +776,7 @@
           <w:t xml:space="preserve">of regulators </w:t>
         </w:r>
       </w:ins>
-      <w:del w:id="11" w:author="Bushel, Pierre (NIH/NIEHS) [V]" w:date="2021-10-27T20:25:00Z">
+      <w:del w:id="13" w:author="Bushel, Pierre (NIH/NIEHS) [V]" w:date="2021-10-27T20:25:00Z">
         <w:r>
           <w:rPr>
             <w:color w:val="333333"/>
@@ -813,7 +820,7 @@
           <w:delText xml:space="preserve">gene signature </w:delText>
         </w:r>
       </w:del>
-      <w:del w:id="12" w:author="Bushel, Pierre (NIH/NIEHS) [V]" w:date="2021-10-27T20:37:00Z">
+      <w:del w:id="14" w:author="Bushel, Pierre (NIH/NIEHS) [V]" w:date="2021-10-27T20:37:00Z">
         <w:r>
           <w:rPr>
             <w:color w:val="333333"/>
@@ -829,7 +836,7 @@
           <w:delText xml:space="preserve"> </w:delText>
         </w:r>
       </w:del>
-      <w:ins w:id="13" w:author="Bushel, Pierre (NIH/NIEHS) [V]" w:date="2021-10-27T20:37:00Z">
+      <w:ins w:id="15" w:author="Bushel, Pierre (NIH/NIEHS) [V]" w:date="2021-10-27T20:37:00Z">
         <w:r>
           <w:rPr>
             <w:color w:val="333333"/>
@@ -866,7 +873,7 @@
         </w:rPr>
         <w:t xml:space="preserve"> </w:t>
       </w:r>
-      <w:del w:id="14" w:author="Bushel, Pierre (NIH/NIEHS) [V]" w:date="2021-10-27T20:27:00Z">
+      <w:del w:id="16" w:author="Bushel, Pierre (NIH/NIEHS) [V]" w:date="2021-10-27T20:27:00Z">
         <w:r>
           <w:rPr>
             <w:color w:val="333333"/>
@@ -882,7 +889,7 @@
           <w:delText xml:space="preserve"> </w:delText>
         </w:r>
       </w:del>
-      <w:ins w:id="15" w:author="Bushel, Pierre (NIH/NIEHS) [V]" w:date="2021-10-27T20:27:00Z">
+      <w:ins w:id="17" w:author="Bushel, Pierre (NIH/NIEHS) [V]" w:date="2021-10-27T20:27:00Z">
         <w:r>
           <w:rPr>
             <w:color w:val="333333"/>
@@ -898,7 +905,7 @@
           <w:t xml:space="preserve"> </w:t>
         </w:r>
       </w:ins>
-      <w:del w:id="16" w:author="Bushel, Pierre (NIH/NIEHS) [V]" w:date="2021-10-27T20:50:00Z">
+      <w:del w:id="18" w:author="Bushel, Pierre (NIH/NIEHS) [V]" w:date="2021-10-27T20:50:00Z">
         <w:r>
           <w:rPr>
             <w:color w:val="333333"/>
@@ -914,7 +921,7 @@
           <w:delText xml:space="preserve"> </w:delText>
         </w:r>
       </w:del>
-      <w:ins w:id="17" w:author="Bushel, Pierre (NIH/NIEHS) [V]" w:date="2021-10-27T20:50:00Z">
+      <w:ins w:id="19" w:author="Bushel, Pierre (NIH/NIEHS) [V]" w:date="2021-10-27T20:50:00Z">
         <w:r>
           <w:rPr>
             <w:color w:val="333333"/>
@@ -922,7 +929,7 @@
           </w:rPr>
           <w:t>and</w:t>
         </w:r>
-        <w:del w:id="18" w:author="Li, Jianying (NIH/NIEHS) [C]" w:date="2021-10-28T08:47:00Z">
+        <w:del w:id="20" w:author="Li, Jianying (NIH/NIEHS) [C]" w:date="2021-10-28T08:47:00Z">
           <w:r>
             <w:rPr>
               <w:color w:val="333333"/>
@@ -939,7 +946,7 @@
           <w:t xml:space="preserve"> </w:t>
         </w:r>
       </w:ins>
-      <w:del w:id="19" w:author="Bushel, Pierre (NIH/NIEHS) [V]" w:date="2021-10-27T20:29:00Z">
+      <w:del w:id="21" w:author="Bushel, Pierre (NIH/NIEHS) [V]" w:date="2021-10-27T20:29:00Z">
         <w:r>
           <w:rPr>
             <w:color w:val="333333"/>
@@ -962,7 +969,7 @@
           <w:delText>a</w:delText>
         </w:r>
       </w:del>
-      <w:ins w:id="20" w:author="Bushel, Pierre (NIH/NIEHS) [V]" w:date="2021-10-27T20:29:00Z">
+      <w:ins w:id="22" w:author="Bushel, Pierre (NIH/NIEHS) [V]" w:date="2021-10-27T20:29:00Z">
         <w:r>
           <w:rPr>
             <w:color w:val="333333"/>
@@ -971,7 +978,7 @@
           <w:t xml:space="preserve">extrapolate </w:t>
         </w:r>
       </w:ins>
-      <w:ins w:id="21" w:author="Bushel, Pierre (NIH/NIEHS) [V]" w:date="2021-10-27T20:50:00Z">
+      <w:ins w:id="23" w:author="Bushel, Pierre (NIH/NIEHS) [V]" w:date="2021-10-27T20:50:00Z">
         <w:r>
           <w:rPr>
             <w:color w:val="333333"/>
@@ -980,7 +987,7 @@
           <w:t xml:space="preserve">them </w:t>
         </w:r>
       </w:ins>
-      <w:ins w:id="22" w:author="Bushel, Pierre (NIH/NIEHS) [V]" w:date="2021-10-27T20:40:00Z">
+      <w:ins w:id="24" w:author="Bushel, Pierre (NIH/NIEHS) [V]" w:date="2021-10-27T20:40:00Z">
         <w:r>
           <w:rPr>
             <w:color w:val="333333"/>
@@ -989,7 +996,7 @@
           <w:t xml:space="preserve">to </w:t>
         </w:r>
       </w:ins>
-      <w:ins w:id="23" w:author="Bushel, Pierre (NIH/NIEHS) [V]" w:date="2021-10-27T20:29:00Z">
+      <w:ins w:id="25" w:author="Bushel, Pierre (NIH/NIEHS) [V]" w:date="2021-10-27T20:29:00Z">
         <w:r>
           <w:rPr>
             <w:color w:val="333333"/>
@@ -998,7 +1005,7 @@
           <w:t>biological</w:t>
         </w:r>
       </w:ins>
-      <w:ins w:id="24" w:author="Bushel, Pierre (NIH/NIEHS) [V]" w:date="2021-10-27T20:30:00Z">
+      <w:ins w:id="26" w:author="Bushel, Pierre (NIH/NIEHS) [V]" w:date="2021-10-27T20:30:00Z">
         <w:r>
           <w:rPr>
             <w:color w:val="333333"/>
@@ -1007,7 +1014,7 @@
           <w:t xml:space="preserve"> </w:t>
         </w:r>
       </w:ins>
-      <w:ins w:id="25" w:author="Bushel, Pierre (NIH/NIEHS) [V]" w:date="2021-10-27T20:33:00Z">
+      <w:ins w:id="27" w:author="Bushel, Pierre (NIH/NIEHS) [V]" w:date="2021-10-27T20:33:00Z">
         <w:r>
           <w:rPr>
             <w:color w:val="333333"/>
@@ -1016,7 +1023,7 @@
           <w:t>processes</w:t>
         </w:r>
       </w:ins>
-      <w:ins w:id="26" w:author="Bushel, Pierre (NIH/NIEHS) [V]" w:date="2021-10-27T20:29:00Z">
+      <w:ins w:id="28" w:author="Bushel, Pierre (NIH/NIEHS) [V]" w:date="2021-10-27T20:29:00Z">
         <w:r>
           <w:rPr>
             <w:color w:val="333333"/>
@@ -1039,7 +1046,7 @@
         </w:rPr>
         <w:t>human</w:t>
       </w:r>
-      <w:ins w:id="27" w:author="Bushel, Pierre (NIH/NIEHS) [V]" w:date="2021-10-27T20:29:00Z">
+      <w:ins w:id="29" w:author="Bushel, Pierre (NIH/NIEHS) [V]" w:date="2021-10-27T20:29:00Z">
         <w:r>
           <w:rPr>
             <w:color w:val="333333"/>
@@ -1047,7 +1054,7 @@
           </w:rPr>
           <w:t>s</w:t>
         </w:r>
-        <w:del w:id="28" w:author="Li, Jianying (NIH/NIEHS) [C]" w:date="2021-10-28T08:47:00Z">
+        <w:del w:id="30" w:author="Li, Jianying (NIH/NIEHS) [C]" w:date="2021-10-28T08:47:00Z">
           <w:r>
             <w:rPr>
               <w:color w:val="333333"/>
@@ -1057,7 +1064,7 @@
           </w:r>
         </w:del>
       </w:ins>
-      <w:del w:id="29" w:author="Li, Jianying (NIH/NIEHS) [C]" w:date="2021-10-28T08:47:00Z">
+      <w:del w:id="31" w:author="Li, Jianying (NIH/NIEHS) [C]" w:date="2021-10-28T08:47:00Z">
         <w:r>
           <w:rPr>
             <w:color w:val="333333"/>
@@ -1066,8 +1073,8 @@
           <w:delText xml:space="preserve"> </w:delText>
         </w:r>
       </w:del>
-      <w:ins w:id="30" w:author="Li, Jianying (NIH/NIEHS) [C]" w:date="2021-10-20T16:46:00Z">
-        <w:del w:id="31" w:author="Bushel, Pierre (NIH/NIEHS) [V]" w:date="2021-10-27T20:30:00Z">
+      <w:ins w:id="32" w:author="Li, Jianying (NIH/NIEHS) [C]" w:date="2021-10-20T16:46:00Z">
+        <w:del w:id="33" w:author="Bushel, Pierre (NIH/NIEHS) [V]" w:date="2021-10-27T20:30:00Z">
           <w:r>
             <w:rPr>
               <w:color w:val="333333"/>
@@ -1077,7 +1084,7 @@
           </w:r>
         </w:del>
       </w:ins>
-      <w:del w:id="32" w:author="Bushel, Pierre (NIH/NIEHS) [V]" w:date="2021-10-27T20:30:00Z">
+      <w:del w:id="34" w:author="Bushel, Pierre (NIH/NIEHS) [V]" w:date="2021-10-27T20:30:00Z">
         <w:r>
           <w:rPr>
             <w:color w:val="333333"/>
@@ -1086,8 +1093,8 @@
           <w:delText xml:space="preserve">tissue </w:delText>
         </w:r>
       </w:del>
-      <w:ins w:id="33" w:author="Li, Jianying (NIH/NIEHS) [C]" w:date="2021-10-20T16:46:00Z">
-        <w:del w:id="34" w:author="Bushel, Pierre (NIH/NIEHS) [V]" w:date="2021-10-27T20:30:00Z">
+      <w:ins w:id="35" w:author="Li, Jianying (NIH/NIEHS) [C]" w:date="2021-10-20T16:46:00Z">
+        <w:del w:id="36" w:author="Bushel, Pierre (NIH/NIEHS) [V]" w:date="2021-10-27T20:30:00Z">
           <w:r>
             <w:rPr>
               <w:color w:val="333333"/>
@@ -1097,7 +1104,7 @@
           </w:r>
         </w:del>
       </w:ins>
-      <w:del w:id="35" w:author="Bushel, Pierre (NIH/NIEHS) [V]" w:date="2021-10-27T20:30:00Z">
+      <w:del w:id="37" w:author="Bushel, Pierre (NIH/NIEHS) [V]" w:date="2021-10-27T20:30:00Z">
         <w:r>
           <w:rPr>
             <w:color w:val="333333"/>
@@ -1176,7 +1183,7 @@
         </w:rPr>
         <w:t xml:space="preserve">approach is valuable in </w:t>
       </w:r>
-      <w:del w:id="36" w:author="Bushel, Pierre (NIH/NIEHS) [V]" w:date="2021-10-27T20:35:00Z">
+      <w:del w:id="38" w:author="Bushel, Pierre (NIH/NIEHS) [V]" w:date="2021-10-27T20:35:00Z">
         <w:r>
           <w:rPr>
             <w:color w:val="333333"/>
@@ -1185,7 +1192,7 @@
           <w:delText>gaining further</w:delText>
         </w:r>
       </w:del>
-      <w:ins w:id="37" w:author="Bushel, Pierre (NIH/NIEHS) [V]" w:date="2021-10-27T20:35:00Z">
+      <w:ins w:id="39" w:author="Bushel, Pierre (NIH/NIEHS) [V]" w:date="2021-10-27T20:35:00Z">
         <w:r>
           <w:rPr>
             <w:color w:val="333333"/>
@@ -1201,7 +1208,7 @@
         </w:rPr>
         <w:t xml:space="preserve"> understand</w:t>
       </w:r>
-      <w:del w:id="38" w:author="Bushel, Pierre (NIH/NIEHS) [V]" w:date="2021-10-27T20:35:00Z">
+      <w:del w:id="40" w:author="Bushel, Pierre (NIH/NIEHS) [V]" w:date="2021-10-27T20:35:00Z">
         <w:r>
           <w:rPr>
             <w:color w:val="333333"/>
@@ -1217,7 +1224,7 @@
         </w:rPr>
         <w:t xml:space="preserve"> </w:t>
       </w:r>
-      <w:del w:id="39" w:author="Bushel, Pierre (NIH/NIEHS) [V]" w:date="2021-10-27T20:35:00Z">
+      <w:del w:id="41" w:author="Bushel, Pierre (NIH/NIEHS) [V]" w:date="2021-10-27T20:35:00Z">
         <w:r>
           <w:rPr>
             <w:color w:val="333333"/>
@@ -1240,7 +1247,7 @@
         </w:rPr>
         <w:t xml:space="preserve">complex human </w:t>
       </w:r>
-      <w:ins w:id="40" w:author="Li, Jianying (NIH/NIEHS) [C]" w:date="2021-10-20T17:00:00Z">
+      <w:ins w:id="42" w:author="Li, Jianying (NIH/NIEHS) [C]" w:date="2021-10-20T17:00:00Z">
         <w:r>
           <w:rPr>
             <w:color w:val="333333"/>
@@ -1248,7 +1255,7 @@
           </w:rPr>
           <w:t>biolog</w:t>
         </w:r>
-        <w:del w:id="41" w:author="Bushel, Pierre (NIH/NIEHS) [V]" w:date="2021-10-27T20:35:00Z">
+        <w:del w:id="43" w:author="Bushel, Pierre (NIH/NIEHS) [V]" w:date="2021-10-27T20:35:00Z">
           <w:r>
             <w:rPr>
               <w:color w:val="333333"/>
@@ -1258,7 +1265,7 @@
           </w:r>
         </w:del>
       </w:ins>
-      <w:ins w:id="42" w:author="Bushel, Pierre (NIH/NIEHS) [V]" w:date="2021-10-27T20:35:00Z">
+      <w:ins w:id="44" w:author="Bushel, Pierre (NIH/NIEHS) [V]" w:date="2021-10-27T20:35:00Z">
         <w:r>
           <w:rPr>
             <w:color w:val="333333"/>
@@ -1267,7 +1274,7 @@
           <w:t>ical</w:t>
         </w:r>
       </w:ins>
-      <w:ins w:id="43" w:author="Li, Jianying (NIH/NIEHS) [C]" w:date="2021-10-20T17:00:00Z">
+      <w:ins w:id="45" w:author="Li, Jianying (NIH/NIEHS) [C]" w:date="2021-10-20T17:00:00Z">
         <w:r>
           <w:rPr>
             <w:color w:val="333333"/>
@@ -1283,7 +1290,7 @@
         </w:rPr>
         <w:t>system</w:t>
       </w:r>
-      <w:ins w:id="44" w:author="Bushel, Pierre (NIH/NIEHS) [V]" w:date="2021-10-27T20:35:00Z">
+      <w:ins w:id="46" w:author="Bushel, Pierre (NIH/NIEHS) [V]" w:date="2021-10-27T20:35:00Z">
         <w:r>
           <w:rPr>
             <w:color w:val="333333"/>
@@ -1299,7 +1306,7 @@
         </w:rPr>
         <w:t xml:space="preserve"> </w:t>
       </w:r>
-      <w:del w:id="45" w:author="Bushel, Pierre (NIH/NIEHS) [V]" w:date="2021-10-27T20:35:00Z">
+      <w:del w:id="47" w:author="Bushel, Pierre (NIH/NIEHS) [V]" w:date="2021-10-27T20:35:00Z">
         <w:r>
           <w:rPr>
             <w:color w:val="333333"/>
@@ -1315,7 +1322,7 @@
           <w:delText xml:space="preserve"> </w:delText>
         </w:r>
       </w:del>
-      <w:ins w:id="46" w:author="Bushel, Pierre (NIH/NIEHS) [V]" w:date="2021-10-27T20:35:00Z">
+      <w:ins w:id="48" w:author="Bushel, Pierre (NIH/NIEHS) [V]" w:date="2021-10-27T20:35:00Z">
         <w:r>
           <w:rPr>
             <w:color w:val="333333"/>
@@ -1324,7 +1331,7 @@
           <w:t>whi</w:t>
         </w:r>
       </w:ins>
-      <w:ins w:id="47" w:author="Bushel, Pierre (NIH/NIEHS) [V]" w:date="2021-10-27T20:36:00Z">
+      <w:ins w:id="49" w:author="Bushel, Pierre (NIH/NIEHS) [V]" w:date="2021-10-27T20:36:00Z">
         <w:r>
           <w:rPr>
             <w:color w:val="333333"/>
@@ -1333,7 +1340,7 @@
           <w:t>ch may be involved in</w:t>
         </w:r>
       </w:ins>
-      <w:ins w:id="48" w:author="Bushel, Pierre (NIH/NIEHS) [V]" w:date="2021-10-27T20:35:00Z">
+      <w:ins w:id="50" w:author="Bushel, Pierre (NIH/NIEHS) [V]" w:date="2021-10-27T20:35:00Z">
         <w:r>
           <w:rPr>
             <w:color w:val="333333"/>
@@ -1342,7 +1349,7 @@
           <w:t xml:space="preserve"> </w:t>
         </w:r>
       </w:ins>
-      <w:ins w:id="49" w:author="Bushel, Pierre (NIH/NIEHS) [V]" w:date="2021-10-27T20:36:00Z">
+      <w:ins w:id="51" w:author="Bushel, Pierre (NIH/NIEHS) [V]" w:date="2021-10-27T20:36:00Z">
         <w:r>
           <w:rPr>
             <w:color w:val="333333"/>
@@ -1351,7 +1358,7 @@
           <w:t>disease</w:t>
         </w:r>
       </w:ins>
-      <w:ins w:id="50" w:author="Bushel, Pierre (NIH/NIEHS) [V]" w:date="2021-10-27T20:38:00Z">
+      <w:ins w:id="52" w:author="Bushel, Pierre (NIH/NIEHS) [V]" w:date="2021-10-27T20:38:00Z">
         <w:r>
           <w:rPr>
             <w:color w:val="333333"/>
@@ -1360,7 +1367,7 @@
           <w:t xml:space="preserve">s </w:t>
         </w:r>
       </w:ins>
-      <w:ins w:id="51" w:author="Bushel, Pierre (NIH/NIEHS) [V]" w:date="2021-10-27T20:36:00Z">
+      <w:ins w:id="53" w:author="Bushel, Pierre (NIH/NIEHS) [V]" w:date="2021-10-27T20:36:00Z">
         <w:r>
           <w:rPr>
             <w:color w:val="333333"/>
@@ -1376,7 +1383,7 @@
         </w:rPr>
         <w:t xml:space="preserve">potential clinical </w:t>
       </w:r>
-      <w:del w:id="52" w:author="Bushel, Pierre (NIH/NIEHS) [V]" w:date="2021-10-27T20:36:00Z">
+      <w:del w:id="54" w:author="Bushel, Pierre (NIH/NIEHS) [V]" w:date="2021-10-27T20:36:00Z">
         <w:r>
           <w:rPr>
             <w:color w:val="333333"/>
@@ -1385,7 +1392,7 @@
           <w:delText>implications</w:delText>
         </w:r>
       </w:del>
-      <w:ins w:id="53" w:author="Bushel, Pierre (NIH/NIEHS) [V]" w:date="2021-10-27T20:36:00Z">
+      <w:ins w:id="55" w:author="Bushel, Pierre (NIH/NIEHS) [V]" w:date="2021-10-27T20:36:00Z">
         <w:r>
           <w:rPr>
             <w:color w:val="333333"/>
@@ -1401,7 +1408,7 @@
         </w:rPr>
         <w:t xml:space="preserve">. </w:t>
       </w:r>
-      <w:ins w:id="54" w:author="Bushel, Pierre (NIH/NIEHS) [V]" w:date="2021-10-27T20:46:00Z">
+      <w:ins w:id="56" w:author="Bushel, Pierre (NIH/NIEHS) [V]" w:date="2021-10-27T20:46:00Z">
         <w:r>
           <w:rPr>
             <w:color w:val="333333"/>
@@ -1410,7 +1417,7 @@
           <w:t xml:space="preserve">In order to achieve this, </w:t>
         </w:r>
       </w:ins>
-      <w:ins w:id="55" w:author="Bushel, Pierre (NIH/NIEHS) [V]" w:date="2021-10-27T20:52:00Z">
+      <w:ins w:id="57" w:author="Bushel, Pierre (NIH/NIEHS) [V]" w:date="2021-10-27T20:52:00Z">
         <w:r>
           <w:rPr>
             <w:color w:val="333333"/>
@@ -1419,7 +1426,7 @@
           <w:t xml:space="preserve">it is necessary to infer </w:t>
         </w:r>
       </w:ins>
-      <w:ins w:id="56" w:author="Bushel, Pierre (NIH/NIEHS) [V]" w:date="2021-10-27T20:53:00Z">
+      <w:ins w:id="58" w:author="Bushel, Pierre (NIH/NIEHS) [V]" w:date="2021-10-27T20:53:00Z">
         <w:r>
           <w:rPr>
             <w:color w:val="333333"/>
@@ -1428,7 +1435,7 @@
           <w:t xml:space="preserve">gene </w:t>
         </w:r>
       </w:ins>
-      <w:ins w:id="57" w:author="Bushel, Pierre (NIH/NIEHS) [V]" w:date="2021-10-27T20:54:00Z">
+      <w:ins w:id="59" w:author="Bushel, Pierre (NIH/NIEHS) [V]" w:date="2021-10-27T20:54:00Z">
         <w:r>
           <w:rPr>
             <w:color w:val="333333"/>
@@ -1437,7 +1444,7 @@
           <w:t>interactions</w:t>
         </w:r>
       </w:ins>
-      <w:ins w:id="58" w:author="Bushel, Pierre (NIH/NIEHS) [V]" w:date="2021-10-27T20:53:00Z">
+      <w:ins w:id="60" w:author="Bushel, Pierre (NIH/NIEHS) [V]" w:date="2021-10-27T20:53:00Z">
         <w:r>
           <w:rPr>
             <w:color w:val="333333"/>
@@ -1446,7 +1453,7 @@
           <w:t xml:space="preserve"> that are not directly observed </w:t>
         </w:r>
       </w:ins>
-      <w:ins w:id="59" w:author="Bushel, Pierre (NIH/NIEHS) [V]" w:date="2021-10-27T20:52:00Z">
+      <w:ins w:id="61" w:author="Bushel, Pierre (NIH/NIEHS) [V]" w:date="2021-10-27T20:52:00Z">
         <w:r>
           <w:rPr>
             <w:color w:val="333333"/>
@@ -1455,7 +1462,7 @@
           <w:t xml:space="preserve">(i.e. </w:t>
         </w:r>
       </w:ins>
-      <w:ins w:id="60" w:author="Bushel, Pierre (NIH/NIEHS) [V]" w:date="2021-10-27T20:54:00Z">
+      <w:ins w:id="62" w:author="Bushel, Pierre (NIH/NIEHS) [V]" w:date="2021-10-27T20:54:00Z">
         <w:r>
           <w:rPr>
             <w:color w:val="333333"/>
@@ -1464,7 +1471,7 @@
           <w:t xml:space="preserve">latent or </w:t>
         </w:r>
       </w:ins>
-      <w:ins w:id="61" w:author="Bushel, Pierre (NIH/NIEHS) [V]" w:date="2021-10-27T20:52:00Z">
+      <w:ins w:id="63" w:author="Bushel, Pierre (NIH/NIEHS) [V]" w:date="2021-10-27T20:52:00Z">
         <w:r>
           <w:rPr>
             <w:color w:val="333333"/>
@@ -1473,7 +1480,7 @@
           <w:t xml:space="preserve">hidden) </w:t>
         </w:r>
       </w:ins>
-      <w:del w:id="62" w:author="Bushel, Pierre (NIH/NIEHS) [V]" w:date="2021-10-27T20:54:00Z">
+      <w:del w:id="64" w:author="Bushel, Pierre (NIH/NIEHS) [V]" w:date="2021-10-27T20:54:00Z">
         <w:r>
           <w:rPr>
             <w:color w:val="333333"/>
@@ -1482,7 +1489,7 @@
           <w:delText xml:space="preserve">With </w:delText>
         </w:r>
       </w:del>
-      <w:ins w:id="63" w:author="Bushel, Pierre (NIH/NIEHS) [V]" w:date="2021-10-27T20:54:00Z">
+      <w:ins w:id="65" w:author="Bushel, Pierre (NIH/NIEHS) [V]" w:date="2021-10-27T20:54:00Z">
         <w:r>
           <w:rPr>
             <w:color w:val="333333"/>
@@ -1497,7 +1504,7 @@
           </w:rPr>
           <w:t xml:space="preserve"> </w:t>
         </w:r>
-        <w:del w:id="64" w:author="Li, Jianying (NIH/NIEHS) [C]" w:date="2021-10-28T08:47:00Z">
+        <w:del w:id="66" w:author="Li, Jianying (NIH/NIEHS) [C]" w:date="2021-10-28T08:47:00Z">
           <w:r>
             <w:rPr>
               <w:color w:val="333333"/>
@@ -1507,7 +1514,7 @@
           </w:r>
         </w:del>
       </w:ins>
-      <w:del w:id="65" w:author="Bushel, Pierre (NIH/NIEHS) [V]" w:date="2021-10-27T20:57:00Z">
+      <w:del w:id="67" w:author="Bushel, Pierre (NIH/NIEHS) [V]" w:date="2021-10-27T20:57:00Z">
         <w:r>
           <w:rPr>
             <w:color w:val="333333"/>
@@ -1530,8 +1537,8 @@
           <w:delText xml:space="preserve"> </w:delText>
         </w:r>
       </w:del>
-      <w:ins w:id="66" w:author="Li, Jianying (NIH/NIEHS) [C]" w:date="2021-10-20T17:02:00Z">
-        <w:del w:id="67" w:author="Bushel, Pierre (NIH/NIEHS) [V]" w:date="2021-10-27T20:57:00Z">
+      <w:ins w:id="68" w:author="Li, Jianying (NIH/NIEHS) [C]" w:date="2021-10-20T17:02:00Z">
+        <w:del w:id="69" w:author="Bushel, Pierre (NIH/NIEHS) [V]" w:date="2021-10-27T20:57:00Z">
           <w:r>
             <w:rPr>
               <w:color w:val="333333"/>
@@ -1541,8 +1548,8 @@
           </w:r>
         </w:del>
       </w:ins>
-      <w:ins w:id="68" w:author="Li, Jianying (NIH/NIEHS) [C]" w:date="2021-10-20T17:03:00Z">
-        <w:del w:id="69" w:author="Bushel, Pierre (NIH/NIEHS) [V]" w:date="2021-10-27T20:57:00Z">
+      <w:ins w:id="70" w:author="Li, Jianying (NIH/NIEHS) [C]" w:date="2021-10-20T17:03:00Z">
+        <w:del w:id="71" w:author="Bushel, Pierre (NIH/NIEHS) [V]" w:date="2021-10-27T20:57:00Z">
           <w:r>
             <w:rPr>
               <w:color w:val="333333"/>
@@ -1552,7 +1559,7 @@
           </w:r>
         </w:del>
       </w:ins>
-      <w:del w:id="70" w:author="Bushel, Pierre (NIH/NIEHS) [V]" w:date="2021-10-27T20:57:00Z">
+      <w:del w:id="72" w:author="Bushel, Pierre (NIH/NIEHS) [V]" w:date="2021-10-27T20:57:00Z">
         <w:r>
           <w:rPr>
             <w:color w:val="333333"/>
@@ -1575,8 +1582,8 @@
           <w:delText xml:space="preserve"> </w:delText>
         </w:r>
       </w:del>
-      <w:ins w:id="71" w:author="Li, Jianying (NIH/NIEHS) [C]" w:date="2021-10-20T17:01:00Z">
-        <w:del w:id="72" w:author="Bushel, Pierre (NIH/NIEHS) [V]" w:date="2021-10-27T20:57:00Z">
+      <w:ins w:id="73" w:author="Li, Jianying (NIH/NIEHS) [C]" w:date="2021-10-20T17:01:00Z">
+        <w:del w:id="74" w:author="Bushel, Pierre (NIH/NIEHS) [V]" w:date="2021-10-27T20:57:00Z">
           <w:r>
             <w:rPr>
               <w:color w:val="333333"/>
@@ -1586,7 +1593,7 @@
           </w:r>
         </w:del>
       </w:ins>
-      <w:del w:id="73" w:author="Bushel, Pierre (NIH/NIEHS) [V]" w:date="2021-10-27T20:57:00Z">
+      <w:del w:id="75" w:author="Bushel, Pierre (NIH/NIEHS) [V]" w:date="2021-10-27T20:57:00Z">
         <w:r>
           <w:rPr>
             <w:color w:val="333333"/>
@@ -1595,8 +1602,8 @@
           <w:delText xml:space="preserve">in </w:delText>
         </w:r>
       </w:del>
-      <w:ins w:id="74" w:author="Li, Jianying (NIH/NIEHS) [C]" w:date="2021-10-20T17:03:00Z">
-        <w:del w:id="75" w:author="Bushel, Pierre (NIH/NIEHS) [V]" w:date="2021-10-27T20:57:00Z">
+      <w:ins w:id="76" w:author="Li, Jianying (NIH/NIEHS) [C]" w:date="2021-10-20T17:03:00Z">
+        <w:del w:id="77" w:author="Bushel, Pierre (NIH/NIEHS) [V]" w:date="2021-10-27T20:57:00Z">
           <w:r>
             <w:rPr>
               <w:color w:val="333333"/>
@@ -1606,7 +1613,7 @@
           </w:r>
         </w:del>
       </w:ins>
-      <w:del w:id="76" w:author="Bushel, Pierre (NIH/NIEHS) [V]" w:date="2021-10-27T20:57:00Z">
+      <w:del w:id="78" w:author="Bushel, Pierre (NIH/NIEHS) [V]" w:date="2021-10-27T20:57:00Z">
         <w:r>
           <w:rPr>
             <w:color w:val="333333"/>
@@ -1692,7 +1699,7 @@
         </w:rPr>
         <w:t xml:space="preserve">) </w:t>
       </w:r>
-      <w:ins w:id="77" w:author="Li, Jianying (NIH/NIEHS) [C]" w:date="2021-10-28T08:48:00Z">
+      <w:ins w:id="79" w:author="Li, Jianying (NIH/NIEHS) [C]" w:date="2021-10-28T08:48:00Z">
         <w:r>
           <w:rPr>
             <w:color w:val="333333"/>
@@ -1701,7 +1708,7 @@
           <w:t xml:space="preserve">on </w:t>
         </w:r>
       </w:ins>
-      <w:del w:id="78" w:author="Bushel, Pierre (NIH/NIEHS) [V]" w:date="2021-10-27T20:58:00Z">
+      <w:del w:id="80" w:author="Bushel, Pierre (NIH/NIEHS) [V]" w:date="2021-10-27T20:58:00Z">
         <w:r>
           <w:rPr>
             <w:color w:val="333333"/>
@@ -1777,7 +1784,7 @@
         </w:rPr>
         <w:t>level</w:t>
       </w:r>
-      <w:ins w:id="79" w:author="Bushel, Pierre (NIH/NIEHS) [V]" w:date="2021-10-27T20:59:00Z">
+      <w:ins w:id="81" w:author="Bushel, Pierre (NIH/NIEHS) [V]" w:date="2021-10-27T20:59:00Z">
         <w:r>
           <w:rPr>
             <w:shd w:val="clear" w:color="auto" w:fill="FFFFFF"/>
@@ -1797,7 +1804,7 @@
         </w:rPr>
         <w:t xml:space="preserve">or </w:t>
       </w:r>
-      <w:del w:id="80" w:author="Bushel, Pierre (NIH/NIEHS) [V]" w:date="2021-10-27T20:59:00Z">
+      <w:del w:id="82" w:author="Bushel, Pierre (NIH/NIEHS) [V]" w:date="2021-10-27T20:59:00Z">
         <w:r>
           <w:rPr>
             <w:shd w:val="clear" w:color="auto" w:fill="FFFFFF"/>
@@ -1817,7 +1824,7 @@
           <w:delText xml:space="preserve"> </w:delText>
         </w:r>
       </w:del>
-      <w:ins w:id="81" w:author="Bushel, Pierre (NIH/NIEHS) [V]" w:date="2021-10-27T20:59:00Z">
+      <w:ins w:id="83" w:author="Bushel, Pierre (NIH/NIEHS) [V]" w:date="2021-10-27T20:59:00Z">
         <w:r>
           <w:rPr>
             <w:shd w:val="clear" w:color="auto" w:fill="FFFFFF"/>
@@ -1843,7 +1850,7 @@
         </w:rPr>
         <w:t xml:space="preserve">of </w:t>
       </w:r>
-      <w:del w:id="82" w:author="Bushel, Pierre (NIH/NIEHS) [V]" w:date="2021-10-27T20:59:00Z">
+      <w:del w:id="84" w:author="Bushel, Pierre (NIH/NIEHS) [V]" w:date="2021-10-27T20:59:00Z">
         <w:r>
           <w:rPr>
             <w:shd w:val="clear" w:color="auto" w:fill="FFFFFF"/>
@@ -1851,7 +1858,7 @@
           <w:delText xml:space="preserve">a </w:delText>
         </w:r>
       </w:del>
-      <w:ins w:id="83" w:author="Bushel, Pierre (NIH/NIEHS) [V]" w:date="2021-10-27T20:59:00Z">
+      <w:ins w:id="85" w:author="Bushel, Pierre (NIH/NIEHS) [V]" w:date="2021-10-27T20:59:00Z">
         <w:r>
           <w:rPr>
             <w:shd w:val="clear" w:color="auto" w:fill="FFFFFF"/>
@@ -1871,7 +1878,7 @@
         </w:rPr>
         <w:t xml:space="preserve">downstream </w:t>
       </w:r>
-      <w:ins w:id="84" w:author="Bushel, Pierre (NIH/NIEHS) [V]" w:date="2021-10-27T20:59:00Z">
+      <w:ins w:id="86" w:author="Bushel, Pierre (NIH/NIEHS) [V]" w:date="2021-10-27T20:59:00Z">
         <w:r>
           <w:rPr>
             <w:shd w:val="clear" w:color="auto" w:fill="FFFFFF"/>
@@ -1879,7 +1886,7 @@
           <w:t xml:space="preserve">targets of </w:t>
         </w:r>
       </w:ins>
-      <w:del w:id="85" w:author="Bushel, Pierre (NIH/NIEHS) [V]" w:date="2021-10-27T21:01:00Z">
+      <w:del w:id="87" w:author="Bushel, Pierre (NIH/NIEHS) [V]" w:date="2021-10-27T21:01:00Z">
         <w:r>
           <w:rPr>
             <w:shd w:val="clear" w:color="auto" w:fill="FFFFFF"/>
@@ -1887,7 +1894,7 @@
           <w:delText xml:space="preserve">reporter </w:delText>
         </w:r>
       </w:del>
-      <w:ins w:id="86" w:author="Bushel, Pierre (NIH/NIEHS) [V]" w:date="2021-10-27T21:01:00Z">
+      <w:ins w:id="88" w:author="Bushel, Pierre (NIH/NIEHS) [V]" w:date="2021-10-27T21:01:00Z">
         <w:r>
           <w:rPr>
             <w:shd w:val="clear" w:color="auto" w:fill="FFFFFF"/>
@@ -1907,7 +1914,7 @@
         </w:rPr>
         <w:t>gene</w:t>
       </w:r>
-      <w:ins w:id="87" w:author="Bushel, Pierre (NIH/NIEHS) [V]" w:date="2021-10-27T20:59:00Z">
+      <w:ins w:id="89" w:author="Bushel, Pierre (NIH/NIEHS) [V]" w:date="2021-10-27T20:59:00Z">
         <w:r>
           <w:rPr>
             <w:shd w:val="clear" w:color="auto" w:fill="FFFFFF"/>
@@ -1933,7 +1940,7 @@
         </w:rPr>
         <w:t xml:space="preserve">Here </w:t>
       </w:r>
-      <w:bookmarkEnd w:id="3"/>
+      <w:bookmarkEnd w:id="5"/>
       <w:r>
         <w:rPr>
           <w:shd w:val="clear" w:color="auto" w:fill="FFFFFF"/>
@@ -1975,17 +1982,17 @@
       <w:r>
         <w:t>compute a two-sided t-statistic</w:t>
       </w:r>
-      <w:ins w:id="88" w:author="Bushel, Pierre (NIH/NIEHS) [V]" w:date="2021-10-27T21:03:00Z">
+      <w:ins w:id="90" w:author="Bushel, Pierre (NIH/NIEHS) [V]" w:date="2021-10-27T21:03:00Z">
         <w:r>
           <w:t xml:space="preserve"> (T-score</w:t>
         </w:r>
       </w:ins>
-      <w:ins w:id="89" w:author="Bushel, Pierre (NIH/NIEHS) [V]" w:date="2021-10-27T21:04:00Z">
+      <w:ins w:id="91" w:author="Bushel, Pierre (NIH/NIEHS) [V]" w:date="2021-10-27T21:04:00Z">
         <w:r>
           <w:t xml:space="preserve">) </w:t>
         </w:r>
       </w:ins>
-      <w:ins w:id="90" w:author="Bushel, Pierre (NIH/NIEHS) [V]" w:date="2021-10-27T21:03:00Z">
+      <w:ins w:id="92" w:author="Bushel, Pierre (NIH/NIEHS) [V]" w:date="2021-10-27T21:03:00Z">
         <w:r>
           <w:t>from analysis of gene expression data</w:t>
         </w:r>
@@ -1993,14 +2000,14 @@
       <w:r>
         <w:t xml:space="preserve">, </w:t>
       </w:r>
-      <w:ins w:id="91" w:author="Li, Jianying (NIH/NIEHS) [C]" w:date="2021-10-20T17:04:00Z">
-        <w:del w:id="92" w:author="Bushel, Pierre (NIH/NIEHS) [V]" w:date="2021-10-27T21:04:00Z">
+      <w:ins w:id="93" w:author="Li, Jianying (NIH/NIEHS) [C]" w:date="2021-10-20T17:04:00Z">
+        <w:del w:id="94" w:author="Bushel, Pierre (NIH/NIEHS) [V]" w:date="2021-10-27T21:04:00Z">
           <w:r>
             <w:delText>namingly</w:delText>
           </w:r>
         </w:del>
       </w:ins>
-      <w:del w:id="93" w:author="Bushel, Pierre (NIH/NIEHS) [V]" w:date="2021-10-27T21:04:00Z">
+      <w:del w:id="95" w:author="Bushel, Pierre (NIH/NIEHS) [V]" w:date="2021-10-27T21:04:00Z">
         <w:r>
           <w:delText>or</w:delText>
         </w:r>
@@ -2020,7 +2027,7 @@
       <w:r>
         <w:t xml:space="preserve"> </w:t>
       </w:r>
-      <w:ins w:id="94" w:author="Bushel, Pierre (NIH/NIEHS) [V]" w:date="2021-10-27T21:04:00Z">
+      <w:ins w:id="96" w:author="Bushel, Pierre (NIH/NIEHS) [V]" w:date="2021-10-27T21:04:00Z">
         <w:r>
           <w:t xml:space="preserve">to </w:t>
         </w:r>
@@ -2286,7 +2293,7 @@
         </w:rPr>
         <w:t>gene</w:t>
       </w:r>
-      <w:del w:id="95" w:author="Bushel, Pierre (NIH/NIEHS) [V]" w:date="2021-10-27T21:05:00Z">
+      <w:del w:id="97" w:author="Bushel, Pierre (NIH/NIEHS) [V]" w:date="2021-10-27T21:05:00Z">
         <w:r>
           <w:rPr>
             <w:color w:val="000000"/>
@@ -2312,7 +2319,7 @@
         </w:rPr>
         <w:t xml:space="preserve"> among three variables</w:t>
       </w:r>
-      <w:ins w:id="96" w:author="Bushel, Pierre (NIH/NIEHS) [V]" w:date="2021-10-27T21:10:00Z">
+      <w:ins w:id="98" w:author="Bushel, Pierre (NIH/NIEHS) [V]" w:date="2021-10-27T21:10:00Z">
         <w:r>
           <w:rPr>
             <w:color w:val="000000"/>
@@ -2320,7 +2327,7 @@
           <w:t xml:space="preserve"> through computational </w:t>
         </w:r>
       </w:ins>
-      <w:ins w:id="97" w:author="Bushel, Pierre (NIH/NIEHS) [V]" w:date="2021-10-27T21:11:00Z">
+      <w:ins w:id="99" w:author="Bushel, Pierre (NIH/NIEHS) [V]" w:date="2021-10-27T21:11:00Z">
         <w:r>
           <w:rPr>
             <w:color w:val="000000"/>
@@ -2328,7 +2335,7 @@
           <w:t xml:space="preserve">and mathematical </w:t>
         </w:r>
       </w:ins>
-      <w:ins w:id="98" w:author="Bushel, Pierre (NIH/NIEHS) [V]" w:date="2021-10-27T21:10:00Z">
+      <w:ins w:id="100" w:author="Bushel, Pierre (NIH/NIEHS) [V]" w:date="2021-10-27T21:10:00Z">
         <w:r>
           <w:rPr>
             <w:color w:val="000000"/>
@@ -2342,7 +2349,7 @@
         </w:rPr>
         <w:t xml:space="preserve"> </w:t>
       </w:r>
-      <w:ins w:id="99" w:author="Bushel, Pierre (NIH/NIEHS) [V]" w:date="2021-10-27T21:10:00Z">
+      <w:ins w:id="101" w:author="Bushel, Pierre (NIH/NIEHS) [V]" w:date="2021-10-27T21:10:00Z">
         <w:r>
           <w:rPr>
             <w:color w:val="000000"/>
@@ -2372,7 +2379,7 @@
         </w:rPr>
         <w:t>in silico</w:t>
       </w:r>
-      <w:ins w:id="100" w:author="Bushel, Pierre (NIH/NIEHS) [V]" w:date="2021-10-27T21:11:00Z">
+      <w:ins w:id="102" w:author="Bushel, Pierre (NIH/NIEHS) [V]" w:date="2021-10-27T21:11:00Z">
         <w:r>
           <w:rPr>
             <w:color w:val="000000"/>
@@ -2662,6 +2669,7 @@
         </w:tabs>
       </w:pPr>
       <w:r>
+        <w:lastRenderedPageBreak/>
         <w:t>Introduction</w:t>
       </w:r>
     </w:p>
@@ -2680,7 +2688,7 @@
       <w:r>
         <w:t>gene expression data in public repositories provide</w:t>
       </w:r>
-      <w:ins w:id="101" w:author="Li, Jianying (NIH/NIEHS) [C]" w:date="2021-10-28T08:51:00Z">
+      <w:ins w:id="103" w:author="Li, Jianying (NIH/NIEHS) [C]" w:date="2021-10-28T08:51:00Z">
         <w:r>
           <w:t>s</w:t>
         </w:r>
@@ -2715,17 +2723,17 @@
       <w:r>
         <w:t xml:space="preserve">usal </w:t>
       </w:r>
-      <w:ins w:id="102" w:author="Bushel, Pierre (NIH/NIEHS) [V]" w:date="2021-10-27T21:12:00Z">
+      <w:ins w:id="104" w:author="Bushel, Pierre (NIH/NIEHS) [V]" w:date="2021-10-27T21:12:00Z">
         <w:r>
           <w:t xml:space="preserve">or unobserved </w:t>
         </w:r>
       </w:ins>
-      <w:ins w:id="103" w:author="Bushel, Pierre (NIH/NIEHS) [V]" w:date="2021-10-27T21:14:00Z">
+      <w:ins w:id="105" w:author="Bushel, Pierre (NIH/NIEHS) [V]" w:date="2021-10-27T21:14:00Z">
         <w:r>
           <w:t xml:space="preserve">(i.e. latent) </w:t>
         </w:r>
       </w:ins>
-      <w:del w:id="104" w:author="Bushel, Pierre (NIH/NIEHS) [V]" w:date="2021-10-27T21:14:00Z">
+      <w:del w:id="106" w:author="Bushel, Pierre (NIH/NIEHS) [V]" w:date="2021-10-27T21:14:00Z">
         <w:r>
           <w:delText xml:space="preserve">relationships among </w:delText>
         </w:r>
@@ -2733,12 +2741,12 @@
           <w:delText>variables of interest</w:delText>
         </w:r>
       </w:del>
-      <w:ins w:id="105" w:author="Bushel, Pierre (NIH/NIEHS) [V]" w:date="2021-10-27T21:14:00Z">
+      <w:ins w:id="107" w:author="Bushel, Pierre (NIH/NIEHS) [V]" w:date="2021-10-27T21:14:00Z">
         <w:r>
           <w:t>gene</w:t>
         </w:r>
       </w:ins>
-      <w:ins w:id="106" w:author="Bushel, Pierre (NIH/NIEHS) [V]" w:date="2021-10-27T21:15:00Z">
+      <w:ins w:id="108" w:author="Bushel, Pierre (NIH/NIEHS) [V]" w:date="2021-10-27T21:15:00Z">
         <w:r>
           <w:t xml:space="preserve"> interactions</w:t>
         </w:r>
@@ -2746,7 +2754,7 @@
       <w:r>
         <w:t xml:space="preserve"> are </w:t>
       </w:r>
-      <w:del w:id="107" w:author="Bushel, Pierre (NIH/NIEHS) [V]" w:date="2021-10-27T21:16:00Z">
+      <w:del w:id="109" w:author="Bushel, Pierre (NIH/NIEHS) [V]" w:date="2021-10-27T21:16:00Z">
         <w:r>
           <w:delText>not always directly measurable in a</w:delText>
         </w:r>
@@ -2757,7 +2765,7 @@
           <w:delText>system</w:delText>
         </w:r>
       </w:del>
-      <w:ins w:id="108" w:author="Bushel, Pierre (NIH/NIEHS) [V]" w:date="2021-10-27T21:16:00Z">
+      <w:ins w:id="110" w:author="Bushel, Pierre (NIH/NIEHS) [V]" w:date="2021-10-27T21:16:00Z">
         <w:r>
           <w:t>a challenge to detect</w:t>
         </w:r>
@@ -2765,13 +2773,13 @@
       <w:r>
         <w:t xml:space="preserve">. Moreover, </w:t>
       </w:r>
-      <w:del w:id="109" w:author="Bushel, Pierre (NIH/NIEHS) [V]" w:date="2021-10-27T21:18:00Z">
+      <w:del w:id="111" w:author="Bushel, Pierre (NIH/NIEHS) [V]" w:date="2021-10-27T21:18:00Z">
         <w:r>
           <w:delText>it is challenging to test the knowledge obtained</w:delText>
         </w:r>
       </w:del>
-      <w:ins w:id="110" w:author="Bushel, Pierre (NIH/NIEHS) [V]" w:date="2021-10-27T21:20:00Z">
-        <w:del w:id="111" w:author="Li, Jianying (NIH/NIEHS) [C]" w:date="2021-10-28T08:51:00Z">
+      <w:ins w:id="112" w:author="Bushel, Pierre (NIH/NIEHS) [V]" w:date="2021-10-27T21:20:00Z">
+        <w:del w:id="113" w:author="Li, Jianying (NIH/NIEHS) [C]" w:date="2021-10-28T08:51:00Z">
           <w:r>
             <w:delText xml:space="preserve"> </w:delText>
           </w:r>
@@ -2780,31 +2788,27 @@
           <w:t xml:space="preserve">the </w:t>
         </w:r>
       </w:ins>
-      <w:ins w:id="112" w:author="Bushel, Pierre (NIH/NIEHS) [V]" w:date="2021-10-27T21:25:00Z">
+      <w:ins w:id="114" w:author="Bushel, Pierre (NIH/NIEHS) [V]" w:date="2021-10-27T21:25:00Z">
         <w:r>
           <w:t>extrapolation</w:t>
-        </w:r>
-      </w:ins>
-      <w:ins w:id="113" w:author="Bushel, Pierre (NIH/NIEHS) [V]" w:date="2021-10-27T21:20:00Z">
-        <w:r>
-          <w:t xml:space="preserve"> of biological processes</w:t>
-        </w:r>
-      </w:ins>
-      <w:ins w:id="114" w:author="Bushel, Pierre (NIH/NIEHS) [V]" w:date="2021-10-27T21:21:00Z">
-        <w:r>
-          <w:t xml:space="preserve"> and </w:t>
-        </w:r>
-        <w:r>
-          <w:lastRenderedPageBreak/>
-          <w:t>regulatory networks</w:t>
         </w:r>
       </w:ins>
       <w:ins w:id="115" w:author="Bushel, Pierre (NIH/NIEHS) [V]" w:date="2021-10-27T21:20:00Z">
         <w:r>
+          <w:t xml:space="preserve"> of biological processes</w:t>
+        </w:r>
+      </w:ins>
+      <w:ins w:id="116" w:author="Bushel, Pierre (NIH/NIEHS) [V]" w:date="2021-10-27T21:21:00Z">
+        <w:r>
+          <w:t xml:space="preserve"> and regulatory networks</w:t>
+        </w:r>
+      </w:ins>
+      <w:ins w:id="117" w:author="Bushel, Pierre (NIH/NIEHS) [V]" w:date="2021-10-27T21:20:00Z">
+        <w:r>
           <w:t xml:space="preserve"> </w:t>
         </w:r>
       </w:ins>
-      <w:del w:id="116" w:author="Bushel, Pierre (NIH/NIEHS) [V]" w:date="2021-10-27T21:20:00Z">
+      <w:del w:id="118" w:author="Bushel, Pierre (NIH/NIEHS) [V]" w:date="2021-10-27T21:20:00Z">
         <w:r>
           <w:delText xml:space="preserve"> </w:delText>
         </w:r>
@@ -2812,12 +2816,12 @@
       <w:r>
         <w:t xml:space="preserve">from experimental model systems </w:t>
       </w:r>
-      <w:del w:id="117" w:author="Bushel, Pierre (NIH/NIEHS) [V]" w:date="2021-10-27T21:19:00Z">
+      <w:del w:id="119" w:author="Bushel, Pierre (NIH/NIEHS) [V]" w:date="2021-10-27T21:19:00Z">
         <w:r>
           <w:delText xml:space="preserve">in </w:delText>
         </w:r>
       </w:del>
-      <w:ins w:id="118" w:author="Bushel, Pierre (NIH/NIEHS) [V]" w:date="2021-10-27T21:19:00Z">
+      <w:ins w:id="120" w:author="Bushel, Pierre (NIH/NIEHS) [V]" w:date="2021-10-27T21:19:00Z">
         <w:r>
           <w:t xml:space="preserve">to </w:t>
         </w:r>
@@ -2828,42 +2832,42 @@
       <w:r>
         <w:t>s</w:t>
       </w:r>
-      <w:ins w:id="119" w:author="Bushel, Pierre (NIH/NIEHS) [V]" w:date="2021-10-27T21:20:00Z">
+      <w:ins w:id="121" w:author="Bushel, Pierre (NIH/NIEHS) [V]" w:date="2021-10-27T21:20:00Z">
         <w:r>
           <w:t xml:space="preserve"> in order to </w:t>
-        </w:r>
-      </w:ins>
-      <w:ins w:id="120" w:author="Bushel, Pierre (NIH/NIEHS) [V]" w:date="2021-10-27T21:25:00Z">
-        <w:r>
-          <w:t>infer</w:t>
-        </w:r>
-      </w:ins>
-      <w:ins w:id="121" w:author="Bushel, Pierre (NIH/NIEHS) [V]" w:date="2021-10-27T21:24:00Z">
-        <w:r>
-          <w:t xml:space="preserve"> causation of </w:t>
         </w:r>
       </w:ins>
       <w:ins w:id="122" w:author="Bushel, Pierre (NIH/NIEHS) [V]" w:date="2021-10-27T21:25:00Z">
         <w:r>
+          <w:t>infer</w:t>
+        </w:r>
+      </w:ins>
+      <w:ins w:id="123" w:author="Bushel, Pierre (NIH/NIEHS) [V]" w:date="2021-10-27T21:24:00Z">
+        <w:r>
+          <w:t xml:space="preserve"> causation of </w:t>
+        </w:r>
+      </w:ins>
+      <w:ins w:id="124" w:author="Bushel, Pierre (NIH/NIEHS) [V]" w:date="2021-10-27T21:25:00Z">
+        <w:r>
           <w:t>diseases</w:t>
         </w:r>
       </w:ins>
-      <w:ins w:id="123" w:author="Bushel, Pierre (NIH/NIEHS) [V]" w:date="2021-10-27T21:20:00Z">
+      <w:ins w:id="125" w:author="Bushel, Pierre (NIH/NIEHS) [V]" w:date="2021-10-27T21:20:00Z">
         <w:r>
           <w:t xml:space="preserve"> </w:t>
         </w:r>
       </w:ins>
-      <w:del w:id="124" w:author="Bushel, Pierre (NIH/NIEHS) [V]" w:date="2021-10-27T21:21:00Z">
+      <w:del w:id="126" w:author="Bushel, Pierre (NIH/NIEHS) [V]" w:date="2021-10-27T21:21:00Z">
         <w:r>
           <w:delText xml:space="preserve"> </w:delText>
         </w:r>
       </w:del>
-      <w:del w:id="125" w:author="Bushel, Pierre (NIH/NIEHS) [V]" w:date="2021-10-27T21:27:00Z">
+      <w:del w:id="127" w:author="Bushel, Pierre (NIH/NIEHS) [V]" w:date="2021-10-27T21:27:00Z">
         <w:r>
           <w:delText>due to undetermined clinical outcomes and ethical considerations</w:delText>
         </w:r>
       </w:del>
-      <w:ins w:id="126" w:author="Bushel, Pierre (NIH/NIEHS) [V]" w:date="2021-10-27T21:27:00Z">
+      <w:ins w:id="128" w:author="Bushel, Pierre (NIH/NIEHS) [V]" w:date="2021-10-27T21:27:00Z">
         <w:r>
           <w:t xml:space="preserve">can be a </w:t>
         </w:r>
@@ -2884,7 +2888,7 @@
         </w:rPr>
         <w:t xml:space="preserve"> </w:t>
       </w:r>
-      <w:ins w:id="127" w:author="Bushel, Pierre (NIH/NIEHS) [V]" w:date="2021-10-27T21:29:00Z">
+      <w:ins w:id="129" w:author="Bushel, Pierre (NIH/NIEHS) [V]" w:date="2021-10-27T21:29:00Z">
         <w:r>
           <w:rPr>
             <w:color w:val="333333"/>
@@ -2893,7 +2897,7 @@
           <w:t xml:space="preserve">Fortunately, </w:t>
         </w:r>
       </w:ins>
-      <w:del w:id="128" w:author="Bushel, Pierre (NIH/NIEHS) [V]" w:date="2021-10-27T21:29:00Z">
+      <w:del w:id="130" w:author="Bushel, Pierre (NIH/NIEHS) [V]" w:date="2021-10-27T21:29:00Z">
         <w:r>
           <w:rPr>
             <w:color w:val="333333"/>
@@ -2902,7 +2906,7 @@
           <w:delText>Genome</w:delText>
         </w:r>
       </w:del>
-      <w:ins w:id="129" w:author="Bushel, Pierre (NIH/NIEHS) [V]" w:date="2021-10-27T21:29:00Z">
+      <w:ins w:id="131" w:author="Bushel, Pierre (NIH/NIEHS) [V]" w:date="2021-10-27T21:29:00Z">
         <w:r>
           <w:rPr>
             <w:color w:val="333333"/>
@@ -2932,7 +2936,7 @@
         </w:rPr>
         <w:t xml:space="preserve"> </w:t>
       </w:r>
-      <w:del w:id="130" w:author="Bushel, Pierre (NIH/NIEHS) [V]" w:date="2021-10-27T21:34:00Z">
+      <w:del w:id="132" w:author="Bushel, Pierre (NIH/NIEHS) [V]" w:date="2021-10-27T21:34:00Z">
         <w:r>
           <w:rPr>
             <w:color w:val="333333"/>
@@ -2941,7 +2945,7 @@
           <w:delText xml:space="preserve">allow </w:delText>
         </w:r>
       </w:del>
-      <w:ins w:id="131" w:author="Bushel, Pierre (NIH/NIEHS) [V]" w:date="2021-10-27T21:34:00Z">
+      <w:ins w:id="133" w:author="Bushel, Pierre (NIH/NIEHS) [V]" w:date="2021-10-27T21:34:00Z">
         <w:r>
           <w:rPr>
             <w:color w:val="333333"/>
@@ -3006,7 +3010,7 @@
         </w:rPr>
         <w:t xml:space="preserve"> phenotypic outputs. </w:t>
       </w:r>
-      <w:del w:id="132" w:author="Bushel, Pierre (NIH/NIEHS) [V]" w:date="2021-10-27T21:29:00Z">
+      <w:del w:id="134" w:author="Bushel, Pierre (NIH/NIEHS) [V]" w:date="2021-10-27T21:29:00Z">
         <w:r>
           <w:rPr>
             <w:color w:val="333333"/>
@@ -3015,7 +3019,7 @@
           <w:delText>Meanwhile, t</w:delText>
         </w:r>
       </w:del>
-      <w:ins w:id="133" w:author="Bushel, Pierre (NIH/NIEHS) [V]" w:date="2021-10-27T21:29:00Z">
+      <w:ins w:id="135" w:author="Bushel, Pierre (NIH/NIEHS) [V]" w:date="2021-10-27T21:29:00Z">
         <w:r>
           <w:rPr>
             <w:color w:val="333333"/>
@@ -3031,7 +3035,7 @@
         </w:rPr>
         <w:t xml:space="preserve">hese </w:t>
       </w:r>
-      <w:ins w:id="134" w:author="Bushel, Pierre (NIH/NIEHS) [V]" w:date="2021-10-27T21:35:00Z">
+      <w:ins w:id="136" w:author="Bushel, Pierre (NIH/NIEHS) [V]" w:date="2021-10-27T21:35:00Z">
         <w:r>
           <w:rPr>
             <w:color w:val="333333"/>
@@ -3119,7 +3123,7 @@
         </w:rPr>
         <w:t>logical perturbations</w:t>
       </w:r>
-      <w:ins w:id="135" w:author="Bushel, Pierre (NIH/NIEHS) [V]" w:date="2021-10-27T21:35:00Z">
+      <w:ins w:id="137" w:author="Bushel, Pierre (NIH/NIEHS) [V]" w:date="2021-10-27T21:35:00Z">
         <w:r>
           <w:rPr>
             <w:color w:val="333333"/>
@@ -3128,7 +3132,7 @@
           <w:t xml:space="preserve"> </w:t>
         </w:r>
       </w:ins>
-      <w:ins w:id="136" w:author="Li, Jianying (NIH/NIEHS) [C]" w:date="2021-10-28T08:57:00Z">
+      <w:ins w:id="138" w:author="Li, Jianying (NIH/NIEHS) [C]" w:date="2021-10-28T08:57:00Z">
         <w:r>
           <w:fldChar w:fldCharType="begin">
             <w:fldData xml:space="preserve">PEVuZE5vdGU+PENpdGU+PEF1dGhvcj5Lb290PC9BdXRob3I+PFllYXI+MjAxNjwvWWVhcj48UmVj
@@ -3354,13 +3358,13 @@
           <w:t>.</w:t>
         </w:r>
       </w:ins>
-      <w:ins w:id="137" w:author="Li, Jianying (NIH/NIEHS) [C]" w:date="2021-10-28T09:01:00Z">
+      <w:ins w:id="139" w:author="Li, Jianying (NIH/NIEHS) [C]" w:date="2021-10-28T09:01:00Z">
         <w:r>
           <w:t xml:space="preserve"> </w:t>
         </w:r>
       </w:ins>
-      <w:ins w:id="138" w:author="Bushel, Pierre (NIH/NIEHS) [V]" w:date="2021-10-27T21:35:00Z">
-        <w:del w:id="139" w:author="Li, Jianying (NIH/NIEHS) [C]" w:date="2021-10-28T08:57:00Z">
+      <w:ins w:id="140" w:author="Bushel, Pierre (NIH/NIEHS) [V]" w:date="2021-10-27T21:35:00Z">
+        <w:del w:id="141" w:author="Li, Jianying (NIH/NIEHS) [C]" w:date="2021-10-28T08:57:00Z">
           <w:r>
             <w:rPr>
               <w:color w:val="333333"/>
@@ -3370,7 +3374,7 @@
           </w:r>
         </w:del>
       </w:ins>
-      <w:del w:id="140" w:author="Li, Jianying (NIH/NIEHS) [C]" w:date="2021-10-28T08:57:00Z">
+      <w:del w:id="142" w:author="Li, Jianying (NIH/NIEHS) [C]" w:date="2021-10-28T08:57:00Z">
         <w:r>
           <w:rPr>
             <w:color w:val="333333"/>
@@ -3442,7 +3446,7 @@
         </w:rPr>
         <w:t>could unbias</w:t>
       </w:r>
-      <w:ins w:id="141" w:author="Li, Jianying (NIH/NIEHS) [C]" w:date="2021-10-26T10:32:00Z">
+      <w:ins w:id="143" w:author="Li, Jianying (NIH/NIEHS) [C]" w:date="2021-10-26T10:32:00Z">
         <w:r>
           <w:rPr>
             <w:color w:val="333333"/>
@@ -3472,7 +3476,7 @@
         </w:rPr>
         <w:t>of interest in a given context. Assuming that gene</w:t>
       </w:r>
-      <w:ins w:id="142" w:author="Bushel, Pierre (NIH/NIEHS) [V]" w:date="2021-10-27T21:36:00Z">
+      <w:ins w:id="144" w:author="Bushel, Pierre (NIH/NIEHS) [V]" w:date="2021-10-27T21:36:00Z">
         <w:r>
           <w:rPr>
             <w:color w:val="333333"/>
@@ -3481,7 +3485,7 @@
           <w:t xml:space="preserve"> activities and biol</w:t>
         </w:r>
       </w:ins>
-      <w:ins w:id="143" w:author="Bushel, Pierre (NIH/NIEHS) [V]" w:date="2021-10-27T21:37:00Z">
+      <w:ins w:id="145" w:author="Bushel, Pierre (NIH/NIEHS) [V]" w:date="2021-10-27T21:37:00Z">
         <w:r>
           <w:rPr>
             <w:color w:val="333333"/>
@@ -3497,7 +3501,7 @@
         </w:rPr>
         <w:t xml:space="preserve"> functions are preserved between human</w:t>
       </w:r>
-      <w:ins w:id="144" w:author="Bushel, Pierre (NIH/NIEHS) [V]" w:date="2021-10-27T21:46:00Z">
+      <w:ins w:id="146" w:author="Bushel, Pierre (NIH/NIEHS) [V]" w:date="2021-10-27T21:46:00Z">
         <w:r>
           <w:rPr>
             <w:color w:val="333333"/>
@@ -3513,7 +3517,7 @@
         </w:rPr>
         <w:t xml:space="preserve"> </w:t>
       </w:r>
-      <w:del w:id="145" w:author="Bushel, Pierre (NIH/NIEHS) [V]" w:date="2021-10-27T21:46:00Z">
+      <w:del w:id="147" w:author="Bushel, Pierre (NIH/NIEHS) [V]" w:date="2021-10-27T21:46:00Z">
         <w:r>
           <w:rPr>
             <w:color w:val="333333"/>
@@ -3529,7 +3533,7 @@
         </w:rPr>
         <w:t xml:space="preserve">and relevant model systems, the degree of similarity between the gene </w:t>
       </w:r>
-      <w:ins w:id="146" w:author="Bushel, Pierre (NIH/NIEHS) [V]" w:date="2021-10-27T21:39:00Z">
+      <w:ins w:id="148" w:author="Bushel, Pierre (NIH/NIEHS) [V]" w:date="2021-10-27T21:39:00Z">
         <w:r>
           <w:rPr>
             <w:color w:val="333333"/>
@@ -3545,7 +3549,7 @@
         </w:rPr>
         <w:t xml:space="preserve">signature of the </w:t>
       </w:r>
-      <w:del w:id="147" w:author="Bushel, Pierre (NIH/NIEHS) [V]" w:date="2021-10-27T21:38:00Z">
+      <w:del w:id="149" w:author="Bushel, Pierre (NIH/NIEHS) [V]" w:date="2021-10-27T21:38:00Z">
         <w:r>
           <w:rPr>
             <w:color w:val="333333"/>
@@ -3561,7 +3565,7 @@
           <w:delText xml:space="preserve"> </w:delText>
         </w:r>
       </w:del>
-      <w:ins w:id="148" w:author="Bushel, Pierre (NIH/NIEHS) [V]" w:date="2021-10-27T21:45:00Z">
+      <w:ins w:id="150" w:author="Bushel, Pierre (NIH/NIEHS) [V]" w:date="2021-10-27T21:45:00Z">
         <w:r>
           <w:rPr>
             <w:color w:val="333333"/>
@@ -3570,7 +3574,7 @@
           <w:t>regulator</w:t>
         </w:r>
       </w:ins>
-      <w:ins w:id="149" w:author="Bushel, Pierre (NIH/NIEHS) [V]" w:date="2021-10-27T21:38:00Z">
+      <w:ins w:id="151" w:author="Bushel, Pierre (NIH/NIEHS) [V]" w:date="2021-10-27T21:38:00Z">
         <w:r>
           <w:rPr>
             <w:color w:val="333333"/>
@@ -3586,7 +3590,7 @@
         </w:rPr>
         <w:t xml:space="preserve">of interest and the </w:t>
       </w:r>
-      <w:del w:id="150" w:author="Bushel, Pierre (NIH/NIEHS) [V]" w:date="2021-10-27T21:40:00Z">
+      <w:del w:id="152" w:author="Bushel, Pierre (NIH/NIEHS) [V]" w:date="2021-10-27T21:40:00Z">
         <w:r>
           <w:rPr>
             <w:color w:val="333333"/>
@@ -3595,7 +3599,7 @@
           <w:delText xml:space="preserve">specimen’s </w:delText>
         </w:r>
       </w:del>
-      <w:ins w:id="151" w:author="Bushel, Pierre (NIH/NIEHS) [V]" w:date="2021-10-27T21:41:00Z">
+      <w:ins w:id="153" w:author="Bushel, Pierre (NIH/NIEHS) [V]" w:date="2021-10-27T21:41:00Z">
         <w:r>
           <w:rPr>
             <w:color w:val="333333"/>
@@ -3604,7 +3608,7 @@
           <w:t xml:space="preserve">model </w:t>
         </w:r>
       </w:ins>
-      <w:ins w:id="152" w:author="Bushel, Pierre (NIH/NIEHS) [V]" w:date="2021-10-27T21:40:00Z">
+      <w:ins w:id="154" w:author="Bushel, Pierre (NIH/NIEHS) [V]" w:date="2021-10-27T21:40:00Z">
         <w:r>
           <w:rPr>
             <w:color w:val="333333"/>
@@ -3620,7 +3624,7 @@
         </w:rPr>
         <w:t xml:space="preserve">gene expression profile </w:t>
       </w:r>
-      <w:del w:id="153" w:author="Bushel, Pierre (NIH/NIEHS) [V]" w:date="2021-10-27T21:48:00Z">
+      <w:del w:id="155" w:author="Bushel, Pierre (NIH/NIEHS) [V]" w:date="2021-10-27T21:48:00Z">
         <w:r>
           <w:rPr>
             <w:color w:val="333333"/>
@@ -3629,7 +3633,7 @@
           <w:delText xml:space="preserve">could </w:delText>
         </w:r>
       </w:del>
-      <w:ins w:id="154" w:author="Bushel, Pierre (NIH/NIEHS) [V]" w:date="2021-10-27T21:48:00Z">
+      <w:ins w:id="156" w:author="Bushel, Pierre (NIH/NIEHS) [V]" w:date="2021-10-27T21:48:00Z">
         <w:r>
           <w:rPr>
             <w:color w:val="333333"/>
@@ -3659,7 +3663,7 @@
         </w:rPr>
         <w:t xml:space="preserve"> calculation </w:t>
       </w:r>
-      <w:ins w:id="155" w:author="Bushel, Pierre (NIH/NIEHS) [V]" w:date="2021-10-27T21:31:00Z">
+      <w:ins w:id="157" w:author="Bushel, Pierre (NIH/NIEHS) [V]" w:date="2021-10-27T21:31:00Z">
         <w:r>
           <w:rPr>
             <w:color w:val="333333"/>
@@ -3689,7 +3693,7 @@
         </w:rPr>
         <w:t xml:space="preserve">sent </w:t>
       </w:r>
-      <w:ins w:id="156" w:author="Bushel, Pierre (NIH/NIEHS) [V]" w:date="2021-10-27T21:49:00Z">
+      <w:ins w:id="158" w:author="Bushel, Pierre (NIH/NIEHS) [V]" w:date="2021-10-27T21:49:00Z">
         <w:r>
           <w:rPr>
             <w:color w:val="333333"/>
@@ -3705,7 +3709,7 @@
         </w:rPr>
         <w:t xml:space="preserve">activities </w:t>
       </w:r>
-      <w:del w:id="157" w:author="Bushel, Pierre (NIH/NIEHS) [V]" w:date="2021-10-27T21:49:00Z">
+      <w:del w:id="159" w:author="Bushel, Pierre (NIH/NIEHS) [V]" w:date="2021-10-27T21:49:00Z">
         <w:r>
           <w:rPr>
             <w:color w:val="333333"/>
@@ -3749,7 +3753,7 @@
         </w:rPr>
         <w:t xml:space="preserve"> </w:t>
       </w:r>
-      <w:del w:id="158" w:author="Bushel, Pierre (NIH/NIEHS) [V]" w:date="2021-10-27T21:39:00Z">
+      <w:del w:id="160" w:author="Bushel, Pierre (NIH/NIEHS) [V]" w:date="2021-10-27T21:39:00Z">
         <w:r>
           <w:rPr>
             <w:color w:val="333333"/>
@@ -3758,7 +3762,7 @@
           <w:delText xml:space="preserve">specimen </w:delText>
         </w:r>
       </w:del>
-      <w:ins w:id="159" w:author="Bushel, Pierre (NIH/NIEHS) [V]" w:date="2021-10-27T21:39:00Z">
+      <w:ins w:id="161" w:author="Bushel, Pierre (NIH/NIEHS) [V]" w:date="2021-10-27T21:39:00Z">
         <w:r>
           <w:rPr>
             <w:color w:val="333333"/>
@@ -4176,7 +4180,7 @@
         </w:rPr>
         <w:t xml:space="preserve">This scoring system </w:t>
       </w:r>
-      <w:del w:id="160" w:author="Bushel, Pierre (NIH/NIEHS) [V]" w:date="2021-10-27T21:49:00Z">
+      <w:del w:id="162" w:author="Bushel, Pierre (NIH/NIEHS) [V]" w:date="2021-10-27T21:49:00Z">
         <w:r>
           <w:rPr>
             <w:color w:val="333333"/>
@@ -4185,7 +4189,7 @@
           <w:delText xml:space="preserve">have </w:delText>
         </w:r>
       </w:del>
-      <w:ins w:id="161" w:author="Bushel, Pierre (NIH/NIEHS) [V]" w:date="2021-10-27T21:49:00Z">
+      <w:ins w:id="163" w:author="Bushel, Pierre (NIH/NIEHS) [V]" w:date="2021-10-27T21:49:00Z">
         <w:r>
           <w:rPr>
             <w:color w:val="333333"/>
@@ -4745,7 +4749,15 @@
           <w:color w:val="333333"/>
           <w:shd w:val="clear" w:color="auto" w:fill="FFFFFF"/>
         </w:rPr>
-        <w:t xml:space="preserve"> upstream regulator and levels of its downstream targets within a set of human specimens </w:t>
+        <w:t xml:space="preserve"> upstream regulator and levels of its </w:t>
+      </w:r>
+      <w:r>
+        <w:rPr>
+          <w:color w:val="333333"/>
+          <w:shd w:val="clear" w:color="auto" w:fill="FFFFFF"/>
+        </w:rPr>
+        <w:lastRenderedPageBreak/>
+        <w:t xml:space="preserve">downstream targets within a set of human specimens </w:t>
       </w:r>
       <w:r>
         <w:rPr>
@@ -5529,15 +5541,7 @@
           <w:color w:val="333333"/>
           <w:shd w:val="clear" w:color="auto" w:fill="FFFFFF"/>
         </w:rPr>
-        <w:t xml:space="preserve"> </w:t>
-      </w:r>
-      <w:r>
-        <w:rPr>
-          <w:color w:val="333333"/>
-          <w:shd w:val="clear" w:color="auto" w:fill="FFFFFF"/>
-        </w:rPr>
-        <w:lastRenderedPageBreak/>
-        <w:t>Perturbations</w:t>
+        <w:t xml:space="preserve"> Perturbations</w:t>
       </w:r>
       <w:r>
         <w:rPr>
@@ -5609,7 +5613,7 @@
         </w:rPr>
         <w:t>ultifactor</w:t>
       </w:r>
-      <w:ins w:id="162" w:author="Li, Jianying (NIH/NIEHS) [C]" w:date="2021-10-28T09:02:00Z">
+      <w:ins w:id="164" w:author="Li, Jianying (NIH/NIEHS) [C]" w:date="2021-10-28T09:02:00Z">
         <w:r>
           <w:rPr>
             <w:color w:val="333333"/>
@@ -5681,7 +5685,7 @@
         </w:rPr>
         <w:t xml:space="preserve"> users to fit desired SEM models using </w:t>
       </w:r>
-      <w:ins w:id="163" w:author="Bushel, Pierre (NIH/NIEHS) [V]" w:date="2021-10-27T21:33:00Z">
+      <w:ins w:id="165" w:author="Bushel, Pierre (NIH/NIEHS) [V]" w:date="2021-10-27T21:33:00Z">
         <w:r>
           <w:rPr>
             <w:color w:val="000000"/>
@@ -5744,7 +5748,7 @@
         </w:rPr>
         <w:t xml:space="preserve"> test the significance of </w:t>
       </w:r>
-      <w:del w:id="164" w:author="Bushel, Pierre (NIH/NIEHS) [V]" w:date="2021-10-27T21:51:00Z">
+      <w:del w:id="166" w:author="Bushel, Pierre (NIH/NIEHS) [V]" w:date="2021-10-27T21:51:00Z">
         <w:r>
           <w:rPr>
             <w:color w:val="000000"/>
@@ -5752,7 +5756,7 @@
           <w:delText xml:space="preserve">a </w:delText>
         </w:r>
       </w:del>
-      <w:ins w:id="165" w:author="Bushel, Pierre (NIH/NIEHS) [V]" w:date="2021-10-27T21:51:00Z">
+      <w:ins w:id="167" w:author="Bushel, Pierre (NIH/NIEHS) [V]" w:date="2021-10-27T21:51:00Z">
         <w:r>
           <w:rPr>
             <w:color w:val="000000"/>
@@ -6525,7 +6529,14 @@
         <w:rPr>
           <w:color w:val="000000"/>
         </w:rPr>
-        <w:t xml:space="preserve"> to test the joint regulation of a target gene by two upstream regulators </w:t>
+        <w:t xml:space="preserve"> to test the joint regulation of a target gene </w:t>
+      </w:r>
+      <w:r>
+        <w:rPr>
+          <w:color w:val="000000"/>
+        </w:rPr>
+        <w:lastRenderedPageBreak/>
+        <w:t xml:space="preserve">by two upstream regulators </w:t>
       </w:r>
       <w:r>
         <w:rPr>
@@ -6604,7 +6615,6 @@
         <w:spacing w:line="480" w:lineRule="auto"/>
       </w:pPr>
       <w:r>
-        <w:lastRenderedPageBreak/>
         <w:t xml:space="preserve">The </w:t>
       </w:r>
       <w:r>
@@ -7350,11 +7360,7 @@
         <w:t xml:space="preserve">shown in Figure 2. </w:t>
       </w:r>
       <w:r>
-        <w:t xml:space="preserve">The application will conduct the analysis and produce inferred activity results that can be </w:t>
-      </w:r>
-      <w:r>
-        <w:lastRenderedPageBreak/>
-        <w:t>used in subsequent downstream analyses.</w:t>
+        <w:t>The application will conduct the analysis and produce inferred activity results that can be used in subsequent downstream analyses.</w:t>
       </w:r>
       <w:r>
         <w:t xml:space="preserve"> Users can use the “</w:t>
@@ -8005,6 +8011,7 @@
         <w:rPr>
           <w:color w:val="000000"/>
         </w:rPr>
+        <w:lastRenderedPageBreak/>
         <w:t xml:space="preserve">The app comes </w:t>
       </w:r>
       <w:r>
@@ -8189,7 +8196,6 @@
         <w:rPr>
           <w:color w:val="000000"/>
         </w:rPr>
-        <w:lastRenderedPageBreak/>
         <w:t xml:space="preserve">app </w:t>
       </w:r>
       <w:r>
@@ -8616,6 +8622,7 @@
         <w:ind w:left="562" w:hanging="562"/>
       </w:pPr>
       <w:r>
+        <w:lastRenderedPageBreak/>
         <w:t xml:space="preserve">Hardware and </w:t>
       </w:r>
       <w:r>
@@ -8789,14 +8796,7 @@
         <w:rPr>
           <w:color w:val="000000"/>
         </w:rPr>
-        <w:t xml:space="preserve">. The application requires modern multicore CPUs for the backend parallel processes. </w:t>
-      </w:r>
-      <w:r>
-        <w:rPr>
-          <w:color w:val="000000"/>
-        </w:rPr>
-        <w:lastRenderedPageBreak/>
-        <w:t xml:space="preserve">SEMIPs was developed under Linux CentOS7 and has been successfully tested on MacOS (v. 10.14.6) and Windows10. </w:t>
+        <w:t xml:space="preserve">. The application requires modern multicore CPUs for the backend parallel processes. SEMIPs was developed under Linux CentOS7 and has been successfully tested on MacOS (v. 10.14.6) and Windows10. </w:t>
       </w:r>
       <w:r>
         <w:rPr>
@@ -9148,6 +9148,7 @@
         <w:spacing w:line="480" w:lineRule="auto"/>
       </w:pPr>
       <w:r>
+        <w:lastRenderedPageBreak/>
         <w:t>For hypothesis generat</w:t>
       </w:r>
       <w:r>
@@ -9296,11 +9297,7 @@
         <w:t xml:space="preserve"> </w:t>
       </w:r>
       <w:r>
-        <w:t xml:space="preserve">Based on the SEM model, a presumed relationship can be tested in humans by determining the significance of the inference via a non-parametric </w:t>
-      </w:r>
-      <w:r>
-        <w:lastRenderedPageBreak/>
-        <w:t xml:space="preserve">bootstrap resampling framework. </w:t>
+        <w:t xml:space="preserve">Based on the SEM model, a presumed relationship can be tested in humans by determining the significance of the inference via a non-parametric bootstrap resampling framework. </w:t>
       </w:r>
       <w:r>
         <w:t xml:space="preserve">Any </w:t>
@@ -10096,11 +10093,7 @@
         <w:t xml:space="preserve">compose </w:t>
       </w:r>
       <w:r>
-        <w:t xml:space="preserve">a single </w:t>
-      </w:r>
-      <w:r>
-        <w:lastRenderedPageBreak/>
-        <w:t xml:space="preserve">number as a </w:t>
+        <w:t xml:space="preserve">a single number as a </w:t>
       </w:r>
       <w:r>
         <w:t>quantitative surrogate of</w:t>
@@ -10172,7 +10165,7 @@
       <w:r>
         <w:t xml:space="preserve">, </w:t>
       </w:r>
-      <w:del w:id="166" w:author="Li, Jianying (NIH/NIEHS) [C]" w:date="2021-10-25T13:13:00Z">
+      <w:del w:id="168" w:author="Li, Jianying (NIH/NIEHS) [C]" w:date="2021-10-25T13:13:00Z">
         <w:r>
           <w:delText>u</w:delText>
         </w:r>
@@ -10634,7 +10627,11 @@
         <w:t xml:space="preserve"> </w:t>
       </w:r>
       <w:r>
-        <w:t>two upstream regulators</w:t>
+        <w:t xml:space="preserve">two </w:t>
+      </w:r>
+      <w:r>
+        <w:lastRenderedPageBreak/>
+        <w:t>upstream regulators</w:t>
       </w:r>
       <w:r>
         <w:t xml:space="preserve"> </w:t>
@@ -10724,11 +10721,7 @@
         <w:t>21</w:t>
       </w:r>
       <w:r>
-        <w:t xml:space="preserve"> are the </w:t>
-      </w:r>
-      <w:r>
-        <w:lastRenderedPageBreak/>
-        <w:t>coefficients in the regression model and</w:t>
+        <w:t xml:space="preserve"> are the coefficients in the regression model and</w:t>
       </w:r>
       <w:r>
         <w:t xml:space="preserve"> </w:t>
@@ -10933,7 +10926,7 @@
       <w:pPr>
         <w:spacing w:line="480" w:lineRule="auto"/>
         <w:rPr>
-          <w:ins w:id="167" w:author="Li, Jianying (NIH/NIEHS) [C]" w:date="2021-10-25T14:06:00Z"/>
+          <w:ins w:id="169" w:author="Li, Jianying (NIH/NIEHS) [C]" w:date="2021-10-25T14:06:00Z"/>
           <w:lang w:eastAsia="en-US"/>
         </w:rPr>
       </w:pPr>
@@ -11289,12 +11282,19 @@
         </w:rPr>
         <w:t xml:space="preserve">). </w:t>
       </w:r>
-      <w:ins w:id="168" w:author="Li, Jianying (NIH/NIEHS) [C]" w:date="2021-10-25T14:06:00Z">
+      <w:ins w:id="170" w:author="Li, Jianying (NIH/NIEHS) [C]" w:date="2021-10-25T14:06:00Z">
         <w:r>
           <w:rPr>
             <w:lang w:eastAsia="en-US"/>
           </w:rPr>
-          <w:t xml:space="preserve">In the “elimination without replacement” process, we attempt to eliminate same number (N) of irrelevant genes, the continue with the following SEM modeling steps etc. On the other hand, in the “elimination with replacement” process, we firstly eliminate “actual downstream target genes (N)”, and then randomly select same number of “irrelevant genes” from the pool – indicated by the blue cylinder and put them back into the shrunken list to restore back to the same number of genes as the “GATA significant gene list” followed by the following SEM modeling steps. </w:t>
+          <w:t xml:space="preserve">In the “elimination without replacement” process, we attempt to eliminate same number (N) of irrelevant genes, the continue with the following SEM modeling steps etc. On </w:t>
+        </w:r>
+        <w:r>
+          <w:rPr>
+            <w:lang w:eastAsia="en-US"/>
+          </w:rPr>
+          <w:lastRenderedPageBreak/>
+          <w:t xml:space="preserve">the other hand, in the “elimination with replacement” process, we firstly eliminate “actual downstream target genes (N)”, and then randomly select same number of “irrelevant genes” from the pool – indicated by the blue cylinder and put them back into the shrunken list to restore back to the same number of genes as the “GATA significant gene list” followed by the following SEM modeling steps. </w:t>
         </w:r>
       </w:ins>
     </w:p>
@@ -11309,7 +11309,6 @@
         <w:rPr>
           <w:lang w:eastAsia="en-US"/>
         </w:rPr>
-        <w:lastRenderedPageBreak/>
         <w:t xml:space="preserve">The </w:t>
       </w:r>
       <w:proofErr w:type="spellStart"/>
@@ -12535,7 +12534,15 @@
           <w:color w:val="333333"/>
           <w:shd w:val="clear" w:color="auto" w:fill="FFFFFF"/>
         </w:rPr>
-        <w:t>led to the identification of</w:t>
+        <w:t xml:space="preserve">led to the identification </w:t>
+      </w:r>
+      <w:r>
+        <w:rPr>
+          <w:color w:val="333333"/>
+          <w:shd w:val="clear" w:color="auto" w:fill="FFFFFF"/>
+        </w:rPr>
+        <w:lastRenderedPageBreak/>
+        <w:t>of</w:t>
       </w:r>
       <w:r>
         <w:rPr>
@@ -12869,11 +12876,7 @@
         <w:t xml:space="preserve">for the uterine GATA2 in all 115 patients were calculated by the app with the GATA2 direct signature and the data matrix of </w:t>
       </w:r>
       <w:r>
-        <w:t xml:space="preserve">GEO </w:t>
-      </w:r>
-      <w:r>
-        <w:lastRenderedPageBreak/>
-        <w:t>accession</w:t>
+        <w:t>GEO accession</w:t>
       </w:r>
       <w:r>
         <w:t>: GSE58144 (</w:t>
@@ -13481,6 +13484,7 @@
           <w:shd w:val="clear" w:color="auto" w:fill="FFFFFF"/>
           <w:lang w:eastAsia="en-US"/>
         </w:rPr>
+        <w:lastRenderedPageBreak/>
         <w:t xml:space="preserve">The SEMIPs R Shiny app offers an easy to use </w:t>
       </w:r>
       <w:r>
@@ -13600,7 +13604,6 @@
         <w:rPr>
           <w:lang w:eastAsia="en-US"/>
         </w:rPr>
-        <w:lastRenderedPageBreak/>
         <w:t xml:space="preserve">This app allows </w:t>
       </w:r>
       <w:r>
@@ -14181,7 +14184,14 @@
         <w:rPr>
           <w:lang w:eastAsia="en-US"/>
         </w:rPr>
-        <w:t xml:space="preserve"> and implementation. As noted in the manuscript and mentioned previously, the SEMIPs app has been adopted by </w:t>
+        <w:t xml:space="preserve"> and implementation. As noted in the manuscript and mentioned previously, the </w:t>
+      </w:r>
+      <w:r>
+        <w:rPr>
+          <w:lang w:eastAsia="en-US"/>
+        </w:rPr>
+        <w:lastRenderedPageBreak/>
+        <w:t xml:space="preserve">SEMIPs app has been adopted by </w:t>
       </w:r>
       <w:r>
         <w:rPr>
@@ -14508,7 +14518,6 @@
         <w:rPr>
           <w:lang w:eastAsia="en-US"/>
         </w:rPr>
-        <w:lastRenderedPageBreak/>
         <w:t>J</w:t>
       </w:r>
       <w:r>
@@ -14559,7 +14568,7 @@
         </w:rPr>
         <w:t>analyses</w:t>
       </w:r>
-      <w:del w:id="169" w:author="Li, Jianying (NIH/NIEHS) [C]" w:date="2021-10-26T10:38:00Z">
+      <w:del w:id="171" w:author="Li, Jianying (NIH/NIEHS) [C]" w:date="2021-10-26T10:38:00Z">
         <w:r>
           <w:rPr>
             <w:lang w:eastAsia="en-US"/>
@@ -14597,7 +14606,7 @@
         </w:rPr>
         <w:t xml:space="preserve"> provided the guidance on SEM</w:t>
       </w:r>
-      <w:del w:id="170" w:author="Li, Jianying (NIH/NIEHS) [C]" w:date="2021-10-26T10:38:00Z">
+      <w:del w:id="172" w:author="Li, Jianying (NIH/NIEHS) [C]" w:date="2021-10-26T10:38:00Z">
         <w:r>
           <w:rPr>
             <w:lang w:eastAsia="en-US"/>
@@ -14695,7 +14704,7 @@
         </w:rPr>
         <w:t xml:space="preserve"> data</w:t>
       </w:r>
-      <w:del w:id="171" w:author="Li, Jianying (NIH/NIEHS) [C]" w:date="2021-10-26T10:38:00Z">
+      <w:del w:id="173" w:author="Li, Jianying (NIH/NIEHS) [C]" w:date="2021-10-26T10:38:00Z">
         <w:r>
           <w:rPr>
             <w:lang w:eastAsia="en-US"/>
@@ -14727,7 +14736,7 @@
         </w:rPr>
         <w:t xml:space="preserve">. </w:t>
       </w:r>
-      <w:del w:id="172" w:author="Li, Jianying (NIH/NIEHS) [C]" w:date="2021-10-26T10:39:00Z">
+      <w:del w:id="174" w:author="Li, Jianying (NIH/NIEHS) [C]" w:date="2021-10-26T10:39:00Z">
         <w:r>
           <w:rPr>
             <w:lang w:eastAsia="en-US"/>
@@ -14801,7 +14810,7 @@
         </w:rPr>
         <w:t xml:space="preserve"> </w:t>
       </w:r>
-      <w:ins w:id="173" w:author="Li, Jianying (NIH/NIEHS) [C]" w:date="2021-10-26T10:39:00Z">
+      <w:ins w:id="175" w:author="Li, Jianying (NIH/NIEHS) [C]" w:date="2021-10-26T10:39:00Z">
         <w:r>
           <w:rPr>
             <w:lang w:eastAsia="en-US"/>
@@ -14983,7 +14992,7 @@
         </w:rPr>
         <w:t xml:space="preserve">The authors would like to thank our colleagues Drs. Hamed Bostan, Eric Thomson, James Ward and Matt Wheeler for kindly testing SEMIPs and for providing valuable feedbacks to improve the application. We </w:t>
       </w:r>
-      <w:del w:id="174" w:author="Li, Jianying (NIH/NIEHS) [C]" w:date="2021-10-20T19:29:00Z">
+      <w:del w:id="176" w:author="Li, Jianying (NIH/NIEHS) [C]" w:date="2021-10-20T19:29:00Z">
         <w:r>
           <w:rPr>
             <w:color w:val="333333"/>
@@ -14999,7 +15008,7 @@
         </w:rPr>
         <w:t>thank for Drs. John House and Rong Li for their critique of the draft of this manuscript.</w:t>
       </w:r>
-      <w:ins w:id="175" w:author="Li, Jianying (NIH/NIEHS) [C]" w:date="2021-10-20T19:29:00Z">
+      <w:ins w:id="177" w:author="Li, Jianying (NIH/NIEHS) [C]" w:date="2021-10-20T19:29:00Z">
         <w:r>
           <w:rPr>
             <w:color w:val="333333"/>
@@ -15008,7 +15017,7 @@
           <w:t xml:space="preserve"> We sincer</w:t>
         </w:r>
       </w:ins>
-      <w:ins w:id="176" w:author="Li, Jianying (NIH/NIEHS) [C]" w:date="2021-10-20T19:30:00Z">
+      <w:ins w:id="178" w:author="Li, Jianying (NIH/NIEHS) [C]" w:date="2021-10-20T19:30:00Z">
         <w:r>
           <w:rPr>
             <w:color w:val="333333"/>
@@ -15061,6 +15070,7 @@
           <w:b/>
           <w:bCs/>
         </w:rPr>
+        <w:lastRenderedPageBreak/>
         <w:t>Conflict of Interest</w:t>
       </w:r>
     </w:p>
@@ -15143,7 +15153,6 @@
         <w:spacing w:after="240"/>
       </w:pPr>
       <w:r>
-        <w:lastRenderedPageBreak/>
         <w:t xml:space="preserve">Creighton, C. J., X. Li, M. Landis, J. M. Dixon, V. M. Neumeister, A. Sjolund, D. L. Rimm, H. Wong, A. Rodriguez, J. I. Herschkowitz, C. Fan, X. Zhang, X. He, A. Pavlick, M. C. Gutierrez, L. Renshaw, A. A. Larionov, D. Faratian, S. G. Hilsenbeck, C. M. Perou, M. T. Lewis, J. M. Rosen and J. C. Chang (2009). "Residual breast cancers after conventional therapy display mesenchymal as well as tumor-initiating features." </w:t>
       </w:r>
       <w:r>
@@ -15405,6 +15414,7 @@
         <w:spacing w:after="240"/>
       </w:pPr>
       <w:r>
+        <w:lastRenderedPageBreak/>
         <w:t xml:space="preserve">MacCallum, R. C., Browne, M.W. &amp; Sugawara, H.M. (1996). " Power analysis and determination of sample size for covariance structure modeling." </w:t>
       </w:r>
       <w:r>
@@ -15495,7 +15505,6 @@
         <w:spacing w:after="240"/>
       </w:pPr>
       <w:r>
-        <w:lastRenderedPageBreak/>
         <w:t>Rstudio, I. (2014). "Shinny: Easy web applications in R."</w:t>
       </w:r>
     </w:p>
@@ -15637,33 +15646,33 @@
       <w:r>
         <w:t>mouse) on relationship between two interacting factors (Fac1 &amp; Fac2) and their endpoint</w:t>
       </w:r>
-      <w:ins w:id="177" w:author="Li, Jianying (NIH/NIEHS) [C]" w:date="2021-10-20T16:41:00Z">
+      <w:ins w:id="179" w:author="Li, Jianying (NIH/NIEHS) [C]" w:date="2021-10-20T16:41:00Z">
         <w:r>
           <w:t xml:space="preserve"> </w:t>
         </w:r>
       </w:ins>
-      <w:ins w:id="178" w:author="Li, Jianying (NIH/NIEHS) [C]" w:date="2021-10-20T16:43:00Z">
+      <w:ins w:id="180" w:author="Li, Jianying (NIH/NIEHS) [C]" w:date="2021-10-20T16:43:00Z">
         <w:r>
           <w:t>through</w:t>
         </w:r>
       </w:ins>
-      <w:ins w:id="179" w:author="Li, Jianying (NIH/NIEHS) [C]" w:date="2021-10-20T16:41:00Z">
+      <w:ins w:id="181" w:author="Li, Jianying (NIH/NIEHS) [C]" w:date="2021-10-20T16:41:00Z">
         <w:r>
           <w:t xml:space="preserve"> </w:t>
-        </w:r>
-      </w:ins>
-      <w:ins w:id="180" w:author="Li, Jianying (NIH/NIEHS) [C]" w:date="2021-10-20T16:42:00Z">
-        <w:r>
-          <w:t xml:space="preserve">a </w:t>
-        </w:r>
-      </w:ins>
-      <w:ins w:id="181" w:author="Li, Jianying (NIH/NIEHS) [C]" w:date="2021-10-20T17:06:00Z">
-        <w:r>
-          <w:t>3</w:t>
         </w:r>
       </w:ins>
       <w:ins w:id="182" w:author="Li, Jianying (NIH/NIEHS) [C]" w:date="2021-10-20T16:42:00Z">
         <w:r>
+          <w:t xml:space="preserve">a </w:t>
+        </w:r>
+      </w:ins>
+      <w:ins w:id="183" w:author="Li, Jianying (NIH/NIEHS) [C]" w:date="2021-10-20T17:06:00Z">
+        <w:r>
+          <w:t>3</w:t>
+        </w:r>
+      </w:ins>
+      <w:ins w:id="184" w:author="Li, Jianying (NIH/NIEHS) [C]" w:date="2021-10-20T16:42:00Z">
+        <w:r>
           <w:t>-node SEM model indicated by the green rectangle</w:t>
         </w:r>
       </w:ins>
@@ -15689,7 +15698,11 @@
         <w:t xml:space="preserve">R Shiny app </w:t>
       </w:r>
       <w:r>
-        <w:t xml:space="preserve">indicated by two curved arrows. γ11 and γ21 are correlation </w:t>
+        <w:t xml:space="preserve">indicated by </w:t>
+      </w:r>
+      <w:r>
+        <w:lastRenderedPageBreak/>
+        <w:t xml:space="preserve">two curved arrows. γ11 and γ21 are correlation </w:t>
       </w:r>
       <w:r>
         <w:t>co</w:t>
@@ -15733,7 +15746,6 @@
           <w:b/>
           <w:bCs/>
         </w:rPr>
-        <w:lastRenderedPageBreak/>
         <w:t>Figure 2</w:t>
       </w:r>
       <w:r>
@@ -15832,7 +15844,7 @@
       <w:r>
         <w:t xml:space="preserve">. A two-class </w:t>
       </w:r>
-      <w:del w:id="183" w:author="Li, Jianying (NIH/NIEHS) [C]" w:date="2021-10-28T08:30:00Z">
+      <w:del w:id="185" w:author="Li, Jianying (NIH/NIEHS) [C]" w:date="2021-10-28T08:30:00Z">
         <w:r>
           <w:delText xml:space="preserve"> </w:delText>
         </w:r>
@@ -15864,22 +15876,22 @@
       <w:r>
         <w:t xml:space="preserve"> </w:t>
       </w:r>
-      <w:ins w:id="184" w:author="Li, Jianying (NIH/NIEHS) [C]" w:date="2021-10-28T08:19:00Z">
+      <w:ins w:id="186" w:author="Li, Jianying (NIH/NIEHS) [C]" w:date="2021-10-28T08:19:00Z">
         <w:r>
           <w:t>downst</w:t>
         </w:r>
       </w:ins>
-      <w:ins w:id="185" w:author="Li, Jianying (NIH/NIEHS) [C]" w:date="2021-10-28T08:30:00Z">
+      <w:ins w:id="187" w:author="Li, Jianying (NIH/NIEHS) [C]" w:date="2021-10-28T08:30:00Z">
         <w:r>
           <w:t>r</w:t>
         </w:r>
       </w:ins>
-      <w:ins w:id="186" w:author="Li, Jianying (NIH/NIEHS) [C]" w:date="2021-10-28T08:19:00Z">
+      <w:ins w:id="188" w:author="Li, Jianying (NIH/NIEHS) [C]" w:date="2021-10-28T08:19:00Z">
         <w:r>
           <w:t>eam target</w:t>
         </w:r>
       </w:ins>
-      <w:del w:id="187" w:author="Li, Jianying (NIH/NIEHS) [C]" w:date="2021-10-28T08:19:00Z">
+      <w:del w:id="189" w:author="Li, Jianying (NIH/NIEHS) [C]" w:date="2021-10-28T08:19:00Z">
         <w:r>
           <w:delText>same number of</w:delText>
         </w:r>
@@ -15887,7 +15899,7 @@
       <w:r>
         <w:t xml:space="preserve"> genes </w:t>
       </w:r>
-      <w:del w:id="188" w:author="Li, Jianying (NIH/NIEHS) [C]" w:date="2021-10-28T08:20:00Z">
+      <w:del w:id="190" w:author="Li, Jianying (NIH/NIEHS) [C]" w:date="2021-10-28T08:20:00Z">
         <w:r>
           <w:delText xml:space="preserve">as that of the </w:delText>
         </w:r>
@@ -15904,12 +15916,12 @@
       <w:r>
         <w:t>“N”</w:t>
       </w:r>
-      <w:ins w:id="189" w:author="Li, Jianying (NIH/NIEHS) [C]" w:date="2021-10-28T08:17:00Z">
+      <w:ins w:id="191" w:author="Li, Jianying (NIH/NIEHS) [C]" w:date="2021-10-28T08:17:00Z">
         <w:r>
           <w:t>)</w:t>
         </w:r>
       </w:ins>
-      <w:del w:id="190" w:author="Li, Jianying (NIH/NIEHS) [C]" w:date="2021-10-28T08:17:00Z">
+      <w:del w:id="192" w:author="Li, Jianying (NIH/NIEHS) [C]" w:date="2021-10-28T08:17:00Z">
         <w:r>
           <w:delText xml:space="preserve"> which is </w:delText>
         </w:r>
@@ -15917,7 +15929,7 @@
           <w:delText>represented by the white oval shape inside the yellow re</w:delText>
         </w:r>
       </w:del>
-      <w:del w:id="191" w:author="Li, Jianying (NIH/NIEHS) [C]" w:date="2021-10-28T08:18:00Z">
+      <w:del w:id="193" w:author="Li, Jianying (NIH/NIEHS) [C]" w:date="2021-10-28T08:18:00Z">
         <w:r>
           <w:delText>ctangle)</w:delText>
         </w:r>
@@ -15925,12 +15937,12 @@
       <w:r>
         <w:t xml:space="preserve"> are eliminated </w:t>
       </w:r>
-      <w:ins w:id="192" w:author="Li, Jianying (NIH/NIEHS) [C]" w:date="2021-10-28T08:20:00Z">
+      <w:ins w:id="194" w:author="Li, Jianying (NIH/NIEHS) [C]" w:date="2021-10-28T08:20:00Z">
         <w:r>
           <w:t>in the</w:t>
         </w:r>
       </w:ins>
-      <w:del w:id="193" w:author="Li, Jianying (NIH/NIEHS) [C]" w:date="2021-10-28T08:20:00Z">
+      <w:del w:id="195" w:author="Li, Jianying (NIH/NIEHS) [C]" w:date="2021-10-28T08:20:00Z">
         <w:r>
           <w:delText>either</w:delText>
         </w:r>
@@ -15938,7 +15950,7 @@
       <w:r>
         <w:t xml:space="preserve"> without replacement </w:t>
       </w:r>
-      <w:ins w:id="194" w:author="Li, Jianying (NIH/NIEHS) [C]" w:date="2021-10-28T08:20:00Z">
+      <w:ins w:id="196" w:author="Li, Jianying (NIH/NIEHS) [C]" w:date="2021-10-28T08:20:00Z">
         <w:r>
           <w:t xml:space="preserve">simulation </w:t>
         </w:r>
@@ -15946,37 +15958,37 @@
       <w:r>
         <w:t xml:space="preserve">(left side) </w:t>
       </w:r>
-      <w:ins w:id="195" w:author="Li, Jianying (NIH/NIEHS) [C]" w:date="2021-10-28T08:18:00Z">
+      <w:ins w:id="197" w:author="Li, Jianying (NIH/NIEHS) [C]" w:date="2021-10-28T08:18:00Z">
         <w:r>
           <w:t>down to the shrunk significant gene list represented by a smaller yellow rec</w:t>
         </w:r>
       </w:ins>
-      <w:ins w:id="196" w:author="Li, Jianying (NIH/NIEHS) [C]" w:date="2021-10-28T08:19:00Z">
+      <w:ins w:id="198" w:author="Li, Jianying (NIH/NIEHS) [C]" w:date="2021-10-28T08:19:00Z">
         <w:r>
           <w:t xml:space="preserve">tangle; </w:t>
-        </w:r>
-      </w:ins>
-      <w:ins w:id="197" w:author="Li, Jianying (NIH/NIEHS) [C]" w:date="2021-10-28T08:21:00Z">
-        <w:r>
-          <w:t>in the elimination with</w:t>
-        </w:r>
-      </w:ins>
-      <w:ins w:id="198" w:author="Li, Jianying (NIH/NIEHS) [C]" w:date="2021-10-28T08:20:00Z">
-        <w:r>
-          <w:t xml:space="preserve"> replacement</w:t>
         </w:r>
       </w:ins>
       <w:ins w:id="199" w:author="Li, Jianying (NIH/NIEHS) [C]" w:date="2021-10-28T08:21:00Z">
         <w:r>
-          <w:t xml:space="preserve"> simulation</w:t>
+          <w:t>in the elimination with</w:t>
         </w:r>
       </w:ins>
       <w:ins w:id="200" w:author="Li, Jianying (NIH/NIEHS) [C]" w:date="2021-10-28T08:20:00Z">
         <w:r>
+          <w:t xml:space="preserve"> replacement</w:t>
+        </w:r>
+      </w:ins>
+      <w:ins w:id="201" w:author="Li, Jianying (NIH/NIEHS) [C]" w:date="2021-10-28T08:21:00Z">
+        <w:r>
+          <w:t xml:space="preserve"> simulation</w:t>
+        </w:r>
+      </w:ins>
+      <w:ins w:id="202" w:author="Li, Jianying (NIH/NIEHS) [C]" w:date="2021-10-28T08:20:00Z">
+        <w:r>
           <w:t xml:space="preserve"> (right side)</w:t>
         </w:r>
       </w:ins>
-      <w:ins w:id="201" w:author="Li, Jianying (NIH/NIEHS) [C]" w:date="2021-10-28T08:19:00Z">
+      <w:ins w:id="203" w:author="Li, Jianying (NIH/NIEHS) [C]" w:date="2021-10-28T08:19:00Z">
         <w:r>
           <w:t xml:space="preserve">, </w:t>
         </w:r>
@@ -15999,100 +16011,97 @@
           <w:t xml:space="preserve"> </w:t>
         </w:r>
       </w:ins>
-      <w:del w:id="202" w:author="Li, Jianying (NIH/NIEHS) [C]" w:date="2021-10-28T08:21:00Z">
+      <w:del w:id="204" w:author="Li, Jianying (NIH/NIEHS) [C]" w:date="2021-10-28T08:21:00Z">
         <w:r>
           <w:delText xml:space="preserve">or </w:delText>
         </w:r>
       </w:del>
-      <w:del w:id="203" w:author="Li, Jianying (NIH/NIEHS) [C]" w:date="2021-10-28T08:20:00Z">
+      <w:del w:id="205" w:author="Li, Jianying (NIH/NIEHS) [C]" w:date="2021-10-28T08:20:00Z">
         <w:r>
           <w:delText xml:space="preserve">with replacement other than those in the subset” (right side). </w:delText>
         </w:r>
       </w:del>
-      <w:ins w:id="204" w:author="Li, Jianying (NIH/NIEHS) [C]" w:date="2021-10-28T08:21:00Z">
+      <w:ins w:id="206" w:author="Li, Jianying (NIH/NIEHS) [C]" w:date="2021-10-28T08:21:00Z">
         <w:r>
           <w:t>are</w:t>
         </w:r>
       </w:ins>
-      <w:ins w:id="205" w:author="Li, Jianying (NIH/NIEHS) [C]" w:date="2021-10-20T16:34:00Z">
+      <w:ins w:id="207" w:author="Li, Jianying (NIH/NIEHS) [C]" w:date="2021-10-20T16:34:00Z">
         <w:r>
           <w:t xml:space="preserve"> eliminated </w:t>
-        </w:r>
-      </w:ins>
-      <w:ins w:id="206" w:author="Li, Jianying (NIH/NIEHS) [C]" w:date="2021-10-28T08:22:00Z">
-        <w:r>
-          <w:t>down to the shrunk significant gene list</w:t>
-        </w:r>
-        <w:r>
-          <w:t xml:space="preserve">, and </w:t>
-        </w:r>
-      </w:ins>
-      <w:ins w:id="207" w:author="Li, Jianying (NIH/NIEHS) [C]" w:date="2021-10-28T08:31:00Z">
-        <w:r>
-          <w:t xml:space="preserve">then </w:t>
         </w:r>
       </w:ins>
       <w:ins w:id="208" w:author="Li, Jianying (NIH/NIEHS) [C]" w:date="2021-10-28T08:22:00Z">
         <w:r>
+          <w:t xml:space="preserve">down to the shrunk significant gene list, and </w:t>
+        </w:r>
+      </w:ins>
+      <w:ins w:id="209" w:author="Li, Jianying (NIH/NIEHS) [C]" w:date="2021-10-28T08:31:00Z">
+        <w:r>
+          <w:t xml:space="preserve">then </w:t>
+        </w:r>
+      </w:ins>
+      <w:ins w:id="210" w:author="Li, Jianying (NIH/NIEHS) [C]" w:date="2021-10-28T08:22:00Z">
+        <w:r>
           <w:t xml:space="preserve">restored back to the original size by </w:t>
-        </w:r>
-      </w:ins>
-      <w:ins w:id="209" w:author="Li, Jianying (NIH/NIEHS) [C]" w:date="2021-10-28T08:23:00Z">
-        <w:r>
-          <w:t>adding back randomly draw (</w:t>
-        </w:r>
-      </w:ins>
-      <w:ins w:id="210" w:author="Li, Jianying (NIH/NIEHS) [C]" w:date="2021-10-28T08:38:00Z">
-        <w:r>
-          <w:t>“</w:t>
         </w:r>
       </w:ins>
       <w:ins w:id="211" w:author="Li, Jianying (NIH/NIEHS) [C]" w:date="2021-10-28T08:23:00Z">
         <w:r>
-          <w:t>N</w:t>
+          <w:t>adding back randomly draw (</w:t>
         </w:r>
       </w:ins>
       <w:ins w:id="212" w:author="Li, Jianying (NIH/NIEHS) [C]" w:date="2021-10-28T08:38:00Z">
         <w:r>
-          <w:t>”</w:t>
+          <w:t>“</w:t>
         </w:r>
       </w:ins>
       <w:ins w:id="213" w:author="Li, Jianying (NIH/NIEHS) [C]" w:date="2021-10-28T08:23:00Z">
         <w:r>
+          <w:t>N</w:t>
+        </w:r>
+      </w:ins>
+      <w:ins w:id="214" w:author="Li, Jianying (NIH/NIEHS) [C]" w:date="2021-10-28T08:38:00Z">
+        <w:r>
+          <w:t>”</w:t>
+        </w:r>
+      </w:ins>
+      <w:ins w:id="215" w:author="Li, Jianying (NIH/NIEHS) [C]" w:date="2021-10-28T08:23:00Z">
+        <w:r>
           <w:t xml:space="preserve">) </w:t>
-        </w:r>
-      </w:ins>
-      <w:ins w:id="214" w:author="Li, Jianying (NIH/NIEHS) [C]" w:date="2021-10-28T08:32:00Z">
-        <w:r>
-          <w:t xml:space="preserve">represented by the far right green oval </w:t>
-        </w:r>
-      </w:ins>
-      <w:ins w:id="215" w:author="Li, Jianying (NIH/NIEHS) [C]" w:date="2021-10-28T08:31:00Z">
-        <w:r>
-          <w:t xml:space="preserve">from the </w:t>
         </w:r>
       </w:ins>
       <w:ins w:id="216" w:author="Li, Jianying (NIH/NIEHS) [C]" w:date="2021-10-28T08:32:00Z">
         <w:r>
-          <w:t xml:space="preserve">gene </w:t>
+          <w:t xml:space="preserve">represented by the far right green oval </w:t>
         </w:r>
       </w:ins>
       <w:ins w:id="217" w:author="Li, Jianying (NIH/NIEHS) [C]" w:date="2021-10-28T08:31:00Z">
         <w:r>
-          <w:t>pool</w:t>
+          <w:t xml:space="preserve">from the </w:t>
         </w:r>
       </w:ins>
       <w:ins w:id="218" w:author="Li, Jianying (NIH/NIEHS) [C]" w:date="2021-10-28T08:32:00Z">
         <w:r>
+          <w:t xml:space="preserve">gene </w:t>
+        </w:r>
+      </w:ins>
+      <w:ins w:id="219" w:author="Li, Jianying (NIH/NIEHS) [C]" w:date="2021-10-28T08:31:00Z">
+        <w:r>
+          <w:t>pool</w:t>
+        </w:r>
+      </w:ins>
+      <w:ins w:id="220" w:author="Li, Jianying (NIH/NIEHS) [C]" w:date="2021-10-28T08:32:00Z">
+        <w:r>
           <w:t xml:space="preserve"> represented by the blue </w:t>
         </w:r>
       </w:ins>
-      <w:ins w:id="219" w:author="Li, Jianying (NIH/NIEHS) [C]" w:date="2021-10-28T08:33:00Z">
+      <w:ins w:id="221" w:author="Li, Jianying (NIH/NIEHS) [C]" w:date="2021-10-28T08:33:00Z">
         <w:r>
           <w:t>cylinder</w:t>
         </w:r>
       </w:ins>
-      <w:ins w:id="220" w:author="Li, Jianying (NIH/NIEHS) [C]" w:date="2021-10-20T16:35:00Z">
+      <w:ins w:id="222" w:author="Li, Jianying (NIH/NIEHS) [C]" w:date="2021-10-20T16:35:00Z">
         <w:r>
           <w:t xml:space="preserve">. </w:t>
         </w:r>
@@ -16127,7 +16136,7 @@
       <w:r>
         <w:t>, then fed into the SEM model</w:t>
       </w:r>
-      <w:ins w:id="221" w:author="Li, Jianying (NIH/NIEHS) [C]" w:date="2021-10-26T10:31:00Z">
+      <w:ins w:id="223" w:author="Li, Jianying (NIH/NIEHS) [C]" w:date="2021-10-26T10:31:00Z">
         <w:r>
           <w:t xml:space="preserve"> indicated by the green rectangle </w:t>
         </w:r>
@@ -16135,12 +16144,12 @@
       <w:r>
         <w:t xml:space="preserve">. In the elimination with replacement, the </w:t>
       </w:r>
-      <w:ins w:id="222" w:author="Li, Jianying (NIH/NIEHS) [C]" w:date="2021-10-28T08:24:00Z">
+      <w:ins w:id="224" w:author="Li, Jianying (NIH/NIEHS) [C]" w:date="2021-10-28T08:24:00Z">
         <w:r>
           <w:t xml:space="preserve">restored </w:t>
         </w:r>
       </w:ins>
-      <w:del w:id="223" w:author="Li, Jianying (NIH/NIEHS) [C]" w:date="2021-10-28T08:24:00Z">
+      <w:del w:id="225" w:author="Li, Jianying (NIH/NIEHS) [C]" w:date="2021-10-28T08:24:00Z">
         <w:r>
           <w:delText xml:space="preserve">shrunken </w:delText>
         </w:r>
@@ -16148,7 +16157,7 @@
       <w:r>
         <w:t xml:space="preserve">gene list </w:t>
       </w:r>
-      <w:del w:id="224" w:author="Li, Jianying (NIH/NIEHS) [C]" w:date="2021-10-28T08:24:00Z">
+      <w:del w:id="226" w:author="Li, Jianying (NIH/NIEHS) [C]" w:date="2021-10-28T08:24:00Z">
         <w:r>
           <w:delText xml:space="preserve">is </w:delText>
         </w:r>
@@ -16156,6 +16165,7 @@
           <w:delText xml:space="preserve">restored to </w:delText>
         </w:r>
         <w:r>
+          <w:lastRenderedPageBreak/>
           <w:delText xml:space="preserve">the same number of </w:delText>
         </w:r>
         <w:r>
@@ -16171,12 +16181,12 @@
           <w:delText>list</w:delText>
         </w:r>
       </w:del>
-      <w:ins w:id="225" w:author="Li, Jianying (NIH/NIEHS) [C]" w:date="2021-10-28T08:34:00Z">
+      <w:ins w:id="227" w:author="Li, Jianying (NIH/NIEHS) [C]" w:date="2021-10-28T08:34:00Z">
         <w:r>
           <w:t>is</w:t>
         </w:r>
       </w:ins>
-      <w:del w:id="226" w:author="Li, Jianying (NIH/NIEHS) [C]" w:date="2021-10-28T08:24:00Z">
+      <w:del w:id="228" w:author="Li, Jianying (NIH/NIEHS) [C]" w:date="2021-10-28T08:24:00Z">
         <w:r>
           <w:delText xml:space="preserve"> </w:delText>
         </w:r>
@@ -16247,12 +16257,12 @@
       <w:r>
         <w:t>M</w:t>
       </w:r>
-      <w:ins w:id="227" w:author="Li, Jianying (NIH/NIEHS) [C]" w:date="2021-10-28T08:43:00Z">
+      <w:ins w:id="229" w:author="Li, Jianying (NIH/NIEHS) [C]" w:date="2021-10-28T08:43:00Z">
         <w:r>
           <w:t>ajor</w:t>
         </w:r>
       </w:ins>
-      <w:ins w:id="228" w:author="Li, Jianying (NIH/NIEHS) [C]" w:date="2021-10-28T08:44:00Z">
+      <w:ins w:id="230" w:author="Li, Jianying (NIH/NIEHS) [C]" w:date="2021-10-28T08:44:00Z">
         <w:r>
           <w:t xml:space="preserve"> m</w:t>
         </w:r>
@@ -16260,7 +16270,7 @@
       <w:r>
         <w:t>odel fit</w:t>
       </w:r>
-      <w:ins w:id="229" w:author="Li, Jianying (NIH/NIEHS) [C]" w:date="2021-10-28T08:35:00Z">
+      <w:ins w:id="231" w:author="Li, Jianying (NIH/NIEHS) [C]" w:date="2021-10-28T08:35:00Z">
         <w:r>
           <w:t>ting</w:t>
         </w:r>
@@ -16280,22 +16290,22 @@
       <w:r>
         <w:t xml:space="preserve">: GSE58144 dataset </w:t>
       </w:r>
-      <w:ins w:id="230" w:author="Li, Jianying (NIH/NIEHS) [C]" w:date="2021-10-20T16:38:00Z">
+      <w:ins w:id="232" w:author="Li, Jianying (NIH/NIEHS) [C]" w:date="2021-10-20T16:38:00Z">
         <w:r>
           <w:t xml:space="preserve">illustrated in the </w:t>
         </w:r>
       </w:ins>
-      <w:ins w:id="231" w:author="Li, Jianying (NIH/NIEHS) [C]" w:date="2021-10-20T17:06:00Z">
+      <w:ins w:id="233" w:author="Li, Jianying (NIH/NIEHS) [C]" w:date="2021-10-20T17:06:00Z">
         <w:r>
           <w:t>3</w:t>
         </w:r>
       </w:ins>
-      <w:ins w:id="232" w:author="Li, Jianying (NIH/NIEHS) [C]" w:date="2021-10-20T16:38:00Z">
+      <w:ins w:id="234" w:author="Li, Jianying (NIH/NIEHS) [C]" w:date="2021-10-20T16:38:00Z">
         <w:r>
           <w:t xml:space="preserve">-node </w:t>
         </w:r>
       </w:ins>
-      <w:del w:id="233" w:author="Li, Jianying (NIH/NIEHS) [C]" w:date="2021-10-20T16:38:00Z">
+      <w:del w:id="235" w:author="Li, Jianying (NIH/NIEHS) [C]" w:date="2021-10-20T16:38:00Z">
         <w:r>
           <w:delText xml:space="preserve">using </w:delText>
         </w:r>
@@ -16303,12 +16313,12 @@
       <w:r>
         <w:t>SEM.</w:t>
       </w:r>
-      <w:ins w:id="234" w:author="Li, Jianying (NIH/NIEHS) [C]" w:date="2021-10-20T16:38:00Z">
+      <w:ins w:id="236" w:author="Li, Jianying (NIH/NIEHS) [C]" w:date="2021-10-20T16:38:00Z">
         <w:r>
           <w:t xml:space="preserve"> Two exogenous variables are “Gene Signature of GATA2 Direct</w:t>
         </w:r>
       </w:ins>
-      <w:ins w:id="235" w:author="Li, Jianying (NIH/NIEHS) [C]" w:date="2021-10-20T16:39:00Z">
+      <w:ins w:id="237" w:author="Li, Jianying (NIH/NIEHS) [C]" w:date="2021-10-20T16:39:00Z">
         <w:r>
           <w:t xml:space="preserve"> Downstream Targets” and “PGR Gene Signature” respectively, and one endogenous variable is “SOX17 Expression Levels”.</w:t>
         </w:r>
@@ -16335,8 +16345,8 @@
 </file>
 
 <file path=word/comments.xml><?xml version="1.0" encoding="utf-8"?>
-<w:comments xmlns:wpc="http://schemas.microsoft.com/office/word/2010/wordprocessingCanvas" xmlns:cx="http://schemas.microsoft.com/office/drawing/2014/chartex" xmlns:cx1="http://schemas.microsoft.com/office/drawing/2015/9/8/chartex" xmlns:cx2="http://schemas.microsoft.com/office/drawing/2015/10/21/chartex" xmlns:cx3="http://schemas.microsoft.com/office/drawing/2016/5/9/chartex" xmlns:cx4="http://schemas.microsoft.com/office/drawing/2016/5/10/chartex" xmlns:cx5="http://schemas.microsoft.com/office/drawing/2016/5/11/chartex" xmlns:cx6="http://schemas.microsoft.com/office/drawing/2016/5/12/chartex" xmlns:cx7="http://schemas.microsoft.com/office/drawing/2016/5/13/chartex" xmlns:cx8="http://schemas.microsoft.com/office/drawing/2016/5/14/chartex" xmlns:mc="http://schemas.openxmlformats.org/markup-compatibility/2006" xmlns:aink="http://schemas.microsoft.com/office/drawing/2016/ink" xmlns:am3d="http://schemas.microsoft.com/office/drawing/2017/model3d" xmlns:o="urn:schemas-microsoft-com:office:office" xmlns:r="http://schemas.openxmlformats.org/officeDocument/2006/relationships" xmlns:m="http://schemas.openxmlformats.org/officeDocument/2006/math" xmlns:v="urn:schemas-microsoft-com:vml" xmlns:wp14="http://schemas.microsoft.com/office/word/2010/wordprocessingDrawing" xmlns:wp="http://schemas.openxmlformats.org/drawingml/2006/wordprocessingDrawing" xmlns:w10="urn:schemas-microsoft-com:office:word" xmlns:w="http://schemas.openxmlformats.org/wordprocessingml/2006/main" xmlns:w14="http://schemas.microsoft.com/office/word/2010/wordml" xmlns:w15="http://schemas.microsoft.com/office/word/2012/wordml" xmlns:w16cex="http://schemas.microsoft.com/office/word/2018/wordml/cex" xmlns:w16cid="http://schemas.microsoft.com/office/word/2016/wordml/cid" xmlns:w16="http://schemas.microsoft.com/office/word/2018/wordml" xmlns:w16sdtdh="http://schemas.microsoft.com/office/word/2020/wordml/sdtdatahash" xmlns:w16se="http://schemas.microsoft.com/office/word/2015/wordml/symex" xmlns:wpg="http://schemas.microsoft.com/office/word/2010/wordprocessingGroup" xmlns:wpi="http://schemas.microsoft.com/office/word/2010/wordprocessingInk" xmlns:wne="http://schemas.microsoft.com/office/word/2006/wordml" xmlns:wps="http://schemas.microsoft.com/office/word/2010/wordprocessingShape" mc:Ignorable="w14 w15 w16se w16cid w16 w16cex w16sdtdh wp14">
-  <w:comment w:id="2" w:author="Li, Jianying (NIH/NIEHS) [C]" w:date="2021-10-20T16:44:00Z" w:initials="LJ([">
+<w:comments xmlns:wpc="http://schemas.microsoft.com/office/word/2010/wordprocessingCanvas" xmlns:cx="http://schemas.microsoft.com/office/drawing/2014/chartex" xmlns:cx1="http://schemas.microsoft.com/office/drawing/2015/9/8/chartex" xmlns:cx2="http://schemas.microsoft.com/office/drawing/2015/10/21/chartex" xmlns:cx3="http://schemas.microsoft.com/office/drawing/2016/5/9/chartex" xmlns:cx4="http://schemas.microsoft.com/office/drawing/2016/5/10/chartex" xmlns:cx5="http://schemas.microsoft.com/office/drawing/2016/5/11/chartex" xmlns:cx6="http://schemas.microsoft.com/office/drawing/2016/5/12/chartex" xmlns:cx7="http://schemas.microsoft.com/office/drawing/2016/5/13/chartex" xmlns:cx8="http://schemas.microsoft.com/office/drawing/2016/5/14/chartex" xmlns:mc="http://schemas.openxmlformats.org/markup-compatibility/2006" xmlns:aink="http://schemas.microsoft.com/office/drawing/2016/ink" xmlns:am3d="http://schemas.microsoft.com/office/drawing/2017/model3d" xmlns:o="urn:schemas-microsoft-com:office:office" xmlns:r="http://schemas.openxmlformats.org/officeDocument/2006/relationships" xmlns:m="http://schemas.openxmlformats.org/officeDocument/2006/math" xmlns:v="urn:schemas-microsoft-com:vml" xmlns:wp14="http://schemas.microsoft.com/office/word/2010/wordprocessingDrawing" xmlns:wp="http://schemas.openxmlformats.org/drawingml/2006/wordprocessingDrawing" xmlns:w10="urn:schemas-microsoft-com:office:word" xmlns:w="http://schemas.openxmlformats.org/wordprocessingml/2006/main" xmlns:w14="http://schemas.microsoft.com/office/word/2010/wordml" xmlns:w15="http://schemas.microsoft.com/office/word/2012/wordml" xmlns:w16cex="http://schemas.microsoft.com/office/word/2018/wordml/cex" xmlns:w16cid="http://schemas.microsoft.com/office/word/2016/wordml/cid" xmlns:w16="http://schemas.microsoft.com/office/word/2018/wordml" xmlns:w16se="http://schemas.microsoft.com/office/word/2015/wordml/symex" xmlns:wpg="http://schemas.microsoft.com/office/word/2010/wordprocessingGroup" xmlns:wpi="http://schemas.microsoft.com/office/word/2010/wordprocessingInk" xmlns:wne="http://schemas.microsoft.com/office/word/2006/wordml" xmlns:wps="http://schemas.microsoft.com/office/word/2010/wordprocessingShape" mc:Ignorable="w14 w15 w16se w16cid w16 w16cex wp14">
+  <w:comment w:id="3" w:author="Li, Jianying (NIH/NIEHS) [C]" w:date="2021-10-20T16:44:00Z" w:initials="LJ([">
     <w:p>
       <w:pPr>
         <w:pStyle w:val="CommentText"/>
@@ -16348,7 +16358,13 @@
         <w:annotationRef/>
       </w:r>
       <w:r>
-        <w:t>This number need to be modified after all the revisions are accepted.</w:t>
+        <w:t>Th</w:t>
+      </w:r>
+      <w:r>
+        <w:t>e new word count before acknowledgement</w:t>
+      </w:r>
+      <w:r>
+        <w:t>.</w:t>
       </w:r>
     </w:p>
   </w:comment>
@@ -16356,25 +16372,25 @@
 </file>
 
 <file path=word/commentsExtended.xml><?xml version="1.0" encoding="utf-8"?>
-<w15:commentsEx xmlns:wpc="http://schemas.microsoft.com/office/word/2010/wordprocessingCanvas" xmlns:cx="http://schemas.microsoft.com/office/drawing/2014/chartex" xmlns:cx1="http://schemas.microsoft.com/office/drawing/2015/9/8/chartex" xmlns:cx2="http://schemas.microsoft.com/office/drawing/2015/10/21/chartex" xmlns:cx3="http://schemas.microsoft.com/office/drawing/2016/5/9/chartex" xmlns:cx4="http://schemas.microsoft.com/office/drawing/2016/5/10/chartex" xmlns:cx5="http://schemas.microsoft.com/office/drawing/2016/5/11/chartex" xmlns:cx6="http://schemas.microsoft.com/office/drawing/2016/5/12/chartex" xmlns:cx7="http://schemas.microsoft.com/office/drawing/2016/5/13/chartex" xmlns:cx8="http://schemas.microsoft.com/office/drawing/2016/5/14/chartex" xmlns:mc="http://schemas.openxmlformats.org/markup-compatibility/2006" xmlns:aink="http://schemas.microsoft.com/office/drawing/2016/ink" xmlns:am3d="http://schemas.microsoft.com/office/drawing/2017/model3d" xmlns:o="urn:schemas-microsoft-com:office:office" xmlns:r="http://schemas.openxmlformats.org/officeDocument/2006/relationships" xmlns:m="http://schemas.openxmlformats.org/officeDocument/2006/math" xmlns:v="urn:schemas-microsoft-com:vml" xmlns:wp14="http://schemas.microsoft.com/office/word/2010/wordprocessingDrawing" xmlns:wp="http://schemas.openxmlformats.org/drawingml/2006/wordprocessingDrawing" xmlns:w10="urn:schemas-microsoft-com:office:word" xmlns:w="http://schemas.openxmlformats.org/wordprocessingml/2006/main" xmlns:w14="http://schemas.microsoft.com/office/word/2010/wordml" xmlns:w15="http://schemas.microsoft.com/office/word/2012/wordml" xmlns:w16cex="http://schemas.microsoft.com/office/word/2018/wordml/cex" xmlns:w16cid="http://schemas.microsoft.com/office/word/2016/wordml/cid" xmlns:w16="http://schemas.microsoft.com/office/word/2018/wordml" xmlns:w16sdtdh="http://schemas.microsoft.com/office/word/2020/wordml/sdtdatahash" xmlns:w16se="http://schemas.microsoft.com/office/word/2015/wordml/symex" xmlns:wpg="http://schemas.microsoft.com/office/word/2010/wordprocessingGroup" xmlns:wpi="http://schemas.microsoft.com/office/word/2010/wordprocessingInk" xmlns:wne="http://schemas.microsoft.com/office/word/2006/wordml" xmlns:wps="http://schemas.microsoft.com/office/word/2010/wordprocessingShape" mc:Ignorable="w14 w15 w16se w16cid w16 w16cex w16sdtdh wp14">
+<w15:commentsEx xmlns:wpc="http://schemas.microsoft.com/office/word/2010/wordprocessingCanvas" xmlns:cx="http://schemas.microsoft.com/office/drawing/2014/chartex" xmlns:cx1="http://schemas.microsoft.com/office/drawing/2015/9/8/chartex" xmlns:cx2="http://schemas.microsoft.com/office/drawing/2015/10/21/chartex" xmlns:cx3="http://schemas.microsoft.com/office/drawing/2016/5/9/chartex" xmlns:cx4="http://schemas.microsoft.com/office/drawing/2016/5/10/chartex" xmlns:cx5="http://schemas.microsoft.com/office/drawing/2016/5/11/chartex" xmlns:cx6="http://schemas.microsoft.com/office/drawing/2016/5/12/chartex" xmlns:cx7="http://schemas.microsoft.com/office/drawing/2016/5/13/chartex" xmlns:cx8="http://schemas.microsoft.com/office/drawing/2016/5/14/chartex" xmlns:mc="http://schemas.openxmlformats.org/markup-compatibility/2006" xmlns:aink="http://schemas.microsoft.com/office/drawing/2016/ink" xmlns:am3d="http://schemas.microsoft.com/office/drawing/2017/model3d" xmlns:o="urn:schemas-microsoft-com:office:office" xmlns:r="http://schemas.openxmlformats.org/officeDocument/2006/relationships" xmlns:m="http://schemas.openxmlformats.org/officeDocument/2006/math" xmlns:v="urn:schemas-microsoft-com:vml" xmlns:wp14="http://schemas.microsoft.com/office/word/2010/wordprocessingDrawing" xmlns:wp="http://schemas.openxmlformats.org/drawingml/2006/wordprocessingDrawing" xmlns:w10="urn:schemas-microsoft-com:office:word" xmlns:w="http://schemas.openxmlformats.org/wordprocessingml/2006/main" xmlns:w14="http://schemas.microsoft.com/office/word/2010/wordml" xmlns:w15="http://schemas.microsoft.com/office/word/2012/wordml" xmlns:w16cex="http://schemas.microsoft.com/office/word/2018/wordml/cex" xmlns:w16cid="http://schemas.microsoft.com/office/word/2016/wordml/cid" xmlns:w16="http://schemas.microsoft.com/office/word/2018/wordml" xmlns:w16se="http://schemas.microsoft.com/office/word/2015/wordml/symex" xmlns:wpg="http://schemas.microsoft.com/office/word/2010/wordprocessingGroup" xmlns:wpi="http://schemas.microsoft.com/office/word/2010/wordprocessingInk" xmlns:wne="http://schemas.microsoft.com/office/word/2006/wordml" xmlns:wps="http://schemas.microsoft.com/office/word/2010/wordprocessingShape" mc:Ignorable="w14 w15 w16se w16cid w16 w16cex wp14">
   <w15:commentEx w15:paraId="26D12D0E" w15:done="0"/>
 </w15:commentsEx>
 </file>
 
 <file path=word/commentsExtensible.xml><?xml version="1.0" encoding="utf-8"?>
-<w16cex:commentsExtensible xmlns:wpc="http://schemas.microsoft.com/office/word/2010/wordprocessingCanvas" xmlns:cx="http://schemas.microsoft.com/office/drawing/2014/chartex" xmlns:cx1="http://schemas.microsoft.com/office/drawing/2015/9/8/chartex" xmlns:cx2="http://schemas.microsoft.com/office/drawing/2015/10/21/chartex" xmlns:cx3="http://schemas.microsoft.com/office/drawing/2016/5/9/chartex" xmlns:cx4="http://schemas.microsoft.com/office/drawing/2016/5/10/chartex" xmlns:cx5="http://schemas.microsoft.com/office/drawing/2016/5/11/chartex" xmlns:cx6="http://schemas.microsoft.com/office/drawing/2016/5/12/chartex" xmlns:cx7="http://schemas.microsoft.com/office/drawing/2016/5/13/chartex" xmlns:cx8="http://schemas.microsoft.com/office/drawing/2016/5/14/chartex" xmlns:mc="http://schemas.openxmlformats.org/markup-compatibility/2006" xmlns:aink="http://schemas.microsoft.com/office/drawing/2016/ink" xmlns:am3d="http://schemas.microsoft.com/office/drawing/2017/model3d" xmlns:o="urn:schemas-microsoft-com:office:office" xmlns:r="http://schemas.openxmlformats.org/officeDocument/2006/relationships" xmlns:m="http://schemas.openxmlformats.org/officeDocument/2006/math" xmlns:v="urn:schemas-microsoft-com:vml" xmlns:wp14="http://schemas.microsoft.com/office/word/2010/wordprocessingDrawing" xmlns:wp="http://schemas.openxmlformats.org/drawingml/2006/wordprocessingDrawing" xmlns:w10="urn:schemas-microsoft-com:office:word" xmlns:w="http://schemas.openxmlformats.org/wordprocessingml/2006/main" xmlns:w14="http://schemas.microsoft.com/office/word/2010/wordml" xmlns:w15="http://schemas.microsoft.com/office/word/2012/wordml" xmlns:w16cex="http://schemas.microsoft.com/office/word/2018/wordml/cex" xmlns:w16cid="http://schemas.microsoft.com/office/word/2016/wordml/cid" xmlns:w16="http://schemas.microsoft.com/office/word/2018/wordml" xmlns:w16sdtdh="http://schemas.microsoft.com/office/word/2020/wordml/sdtdatahash" xmlns:w16se="http://schemas.microsoft.com/office/word/2015/wordml/symex" xmlns:wpg="http://schemas.microsoft.com/office/word/2010/wordprocessingGroup" xmlns:wpi="http://schemas.microsoft.com/office/word/2010/wordprocessingInk" xmlns:wne="http://schemas.microsoft.com/office/word/2006/wordml" xmlns:wps="http://schemas.microsoft.com/office/word/2010/wordprocessingShape" mc:Ignorable="w14 w15 w16se w16cid w16 w16cex w16sdtdh wp14">
+<w16cex:commentsExtensible xmlns:wpc="http://schemas.microsoft.com/office/word/2010/wordprocessingCanvas" xmlns:cx="http://schemas.microsoft.com/office/drawing/2014/chartex" xmlns:cx1="http://schemas.microsoft.com/office/drawing/2015/9/8/chartex" xmlns:cx2="http://schemas.microsoft.com/office/drawing/2015/10/21/chartex" xmlns:cx3="http://schemas.microsoft.com/office/drawing/2016/5/9/chartex" xmlns:cx4="http://schemas.microsoft.com/office/drawing/2016/5/10/chartex" xmlns:cx5="http://schemas.microsoft.com/office/drawing/2016/5/11/chartex" xmlns:cx6="http://schemas.microsoft.com/office/drawing/2016/5/12/chartex" xmlns:cx7="http://schemas.microsoft.com/office/drawing/2016/5/13/chartex" xmlns:cx8="http://schemas.microsoft.com/office/drawing/2016/5/14/chartex" xmlns:mc="http://schemas.openxmlformats.org/markup-compatibility/2006" xmlns:aink="http://schemas.microsoft.com/office/drawing/2016/ink" xmlns:am3d="http://schemas.microsoft.com/office/drawing/2017/model3d" xmlns:o="urn:schemas-microsoft-com:office:office" xmlns:r="http://schemas.openxmlformats.org/officeDocument/2006/relationships" xmlns:m="http://schemas.openxmlformats.org/officeDocument/2006/math" xmlns:v="urn:schemas-microsoft-com:vml" xmlns:wp14="http://schemas.microsoft.com/office/word/2010/wordprocessingDrawing" xmlns:wp="http://schemas.openxmlformats.org/drawingml/2006/wordprocessingDrawing" xmlns:w10="urn:schemas-microsoft-com:office:word" xmlns:w="http://schemas.openxmlformats.org/wordprocessingml/2006/main" xmlns:w14="http://schemas.microsoft.com/office/word/2010/wordml" xmlns:w15="http://schemas.microsoft.com/office/word/2012/wordml" xmlns:w16cex="http://schemas.microsoft.com/office/word/2018/wordml/cex" xmlns:w16cid="http://schemas.microsoft.com/office/word/2016/wordml/cid" xmlns:w16="http://schemas.microsoft.com/office/word/2018/wordml" xmlns:w16se="http://schemas.microsoft.com/office/word/2015/wordml/symex" xmlns:wpg="http://schemas.microsoft.com/office/word/2010/wordprocessingGroup" xmlns:wpi="http://schemas.microsoft.com/office/word/2010/wordprocessingInk" xmlns:wne="http://schemas.microsoft.com/office/word/2006/wordml" xmlns:wps="http://schemas.microsoft.com/office/word/2010/wordprocessingShape" mc:Ignorable="w14 w15 w16se w16cid w16 w16cex wp14">
   <w16cex:commentExtensible w16cex:durableId="251AC5E4" w16cex:dateUtc="2021-10-20T20:44:00Z"/>
 </w16cex:commentsExtensible>
 </file>
 
 <file path=word/commentsIds.xml><?xml version="1.0" encoding="utf-8"?>
-<w16cid:commentsIds xmlns:wpc="http://schemas.microsoft.com/office/word/2010/wordprocessingCanvas" xmlns:cx="http://schemas.microsoft.com/office/drawing/2014/chartex" xmlns:cx1="http://schemas.microsoft.com/office/drawing/2015/9/8/chartex" xmlns:cx2="http://schemas.microsoft.com/office/drawing/2015/10/21/chartex" xmlns:cx3="http://schemas.microsoft.com/office/drawing/2016/5/9/chartex" xmlns:cx4="http://schemas.microsoft.com/office/drawing/2016/5/10/chartex" xmlns:cx5="http://schemas.microsoft.com/office/drawing/2016/5/11/chartex" xmlns:cx6="http://schemas.microsoft.com/office/drawing/2016/5/12/chartex" xmlns:cx7="http://schemas.microsoft.com/office/drawing/2016/5/13/chartex" xmlns:cx8="http://schemas.microsoft.com/office/drawing/2016/5/14/chartex" xmlns:mc="http://schemas.openxmlformats.org/markup-compatibility/2006" xmlns:aink="http://schemas.microsoft.com/office/drawing/2016/ink" xmlns:am3d="http://schemas.microsoft.com/office/drawing/2017/model3d" xmlns:o="urn:schemas-microsoft-com:office:office" xmlns:r="http://schemas.openxmlformats.org/officeDocument/2006/relationships" xmlns:m="http://schemas.openxmlformats.org/officeDocument/2006/math" xmlns:v="urn:schemas-microsoft-com:vml" xmlns:wp14="http://schemas.microsoft.com/office/word/2010/wordprocessingDrawing" xmlns:wp="http://schemas.openxmlformats.org/drawingml/2006/wordprocessingDrawing" xmlns:w10="urn:schemas-microsoft-com:office:word" xmlns:w="http://schemas.openxmlformats.org/wordprocessingml/2006/main" xmlns:w14="http://schemas.microsoft.com/office/word/2010/wordml" xmlns:w15="http://schemas.microsoft.com/office/word/2012/wordml" xmlns:w16cex="http://schemas.microsoft.com/office/word/2018/wordml/cex" xmlns:w16cid="http://schemas.microsoft.com/office/word/2016/wordml/cid" xmlns:w16="http://schemas.microsoft.com/office/word/2018/wordml" xmlns:w16sdtdh="http://schemas.microsoft.com/office/word/2020/wordml/sdtdatahash" xmlns:w16se="http://schemas.microsoft.com/office/word/2015/wordml/symex" xmlns:wpg="http://schemas.microsoft.com/office/word/2010/wordprocessingGroup" xmlns:wpi="http://schemas.microsoft.com/office/word/2010/wordprocessingInk" xmlns:wne="http://schemas.microsoft.com/office/word/2006/wordml" xmlns:wps="http://schemas.microsoft.com/office/word/2010/wordprocessingShape" mc:Ignorable="w14 w15 w16se w16cid w16 w16cex w16sdtdh wp14">
+<w16cid:commentsIds xmlns:wpc="http://schemas.microsoft.com/office/word/2010/wordprocessingCanvas" xmlns:cx="http://schemas.microsoft.com/office/drawing/2014/chartex" xmlns:cx1="http://schemas.microsoft.com/office/drawing/2015/9/8/chartex" xmlns:cx2="http://schemas.microsoft.com/office/drawing/2015/10/21/chartex" xmlns:cx3="http://schemas.microsoft.com/office/drawing/2016/5/9/chartex" xmlns:cx4="http://schemas.microsoft.com/office/drawing/2016/5/10/chartex" xmlns:cx5="http://schemas.microsoft.com/office/drawing/2016/5/11/chartex" xmlns:cx6="http://schemas.microsoft.com/office/drawing/2016/5/12/chartex" xmlns:cx7="http://schemas.microsoft.com/office/drawing/2016/5/13/chartex" xmlns:cx8="http://schemas.microsoft.com/office/drawing/2016/5/14/chartex" xmlns:mc="http://schemas.openxmlformats.org/markup-compatibility/2006" xmlns:aink="http://schemas.microsoft.com/office/drawing/2016/ink" xmlns:am3d="http://schemas.microsoft.com/office/drawing/2017/model3d" xmlns:o="urn:schemas-microsoft-com:office:office" xmlns:r="http://schemas.openxmlformats.org/officeDocument/2006/relationships" xmlns:m="http://schemas.openxmlformats.org/officeDocument/2006/math" xmlns:v="urn:schemas-microsoft-com:vml" xmlns:wp14="http://schemas.microsoft.com/office/word/2010/wordprocessingDrawing" xmlns:wp="http://schemas.openxmlformats.org/drawingml/2006/wordprocessingDrawing" xmlns:w10="urn:schemas-microsoft-com:office:word" xmlns:w="http://schemas.openxmlformats.org/wordprocessingml/2006/main" xmlns:w14="http://schemas.microsoft.com/office/word/2010/wordml" xmlns:w15="http://schemas.microsoft.com/office/word/2012/wordml" xmlns:w16cex="http://schemas.microsoft.com/office/word/2018/wordml/cex" xmlns:w16cid="http://schemas.microsoft.com/office/word/2016/wordml/cid" xmlns:w16="http://schemas.microsoft.com/office/word/2018/wordml" xmlns:w16se="http://schemas.microsoft.com/office/word/2015/wordml/symex" xmlns:wpg="http://schemas.microsoft.com/office/word/2010/wordprocessingGroup" xmlns:wpi="http://schemas.microsoft.com/office/word/2010/wordprocessingInk" xmlns:wne="http://schemas.microsoft.com/office/word/2006/wordml" xmlns:wps="http://schemas.microsoft.com/office/word/2010/wordprocessingShape" mc:Ignorable="w14 w15 w16se w16cid w16 w16cex wp14">
   <w16cid:commentId w16cid:paraId="26D12D0E" w16cid:durableId="251AC5E4"/>
 </w16cid:commentsIds>
 </file>
 
 <file path=word/endnotes.xml><?xml version="1.0" encoding="utf-8"?>
-<w:endnotes xmlns:wpc="http://schemas.microsoft.com/office/word/2010/wordprocessingCanvas" xmlns:cx="http://schemas.microsoft.com/office/drawing/2014/chartex" xmlns:cx1="http://schemas.microsoft.com/office/drawing/2015/9/8/chartex" xmlns:cx2="http://schemas.microsoft.com/office/drawing/2015/10/21/chartex" xmlns:cx3="http://schemas.microsoft.com/office/drawing/2016/5/9/chartex" xmlns:cx4="http://schemas.microsoft.com/office/drawing/2016/5/10/chartex" xmlns:cx5="http://schemas.microsoft.com/office/drawing/2016/5/11/chartex" xmlns:cx6="http://schemas.microsoft.com/office/drawing/2016/5/12/chartex" xmlns:cx7="http://schemas.microsoft.com/office/drawing/2016/5/13/chartex" xmlns:cx8="http://schemas.microsoft.com/office/drawing/2016/5/14/chartex" xmlns:mc="http://schemas.openxmlformats.org/markup-compatibility/2006" xmlns:aink="http://schemas.microsoft.com/office/drawing/2016/ink" xmlns:am3d="http://schemas.microsoft.com/office/drawing/2017/model3d" xmlns:o="urn:schemas-microsoft-com:office:office" xmlns:r="http://schemas.openxmlformats.org/officeDocument/2006/relationships" xmlns:m="http://schemas.openxmlformats.org/officeDocument/2006/math" xmlns:v="urn:schemas-microsoft-com:vml" xmlns:wp14="http://schemas.microsoft.com/office/word/2010/wordprocessingDrawing" xmlns:wp="http://schemas.openxmlformats.org/drawingml/2006/wordprocessingDrawing" xmlns:w10="urn:schemas-microsoft-com:office:word" xmlns:w="http://schemas.openxmlformats.org/wordprocessingml/2006/main" xmlns:w14="http://schemas.microsoft.com/office/word/2010/wordml" xmlns:w15="http://schemas.microsoft.com/office/word/2012/wordml" xmlns:w16cex="http://schemas.microsoft.com/office/word/2018/wordml/cex" xmlns:w16cid="http://schemas.microsoft.com/office/word/2016/wordml/cid" xmlns:w16="http://schemas.microsoft.com/office/word/2018/wordml" xmlns:w16sdtdh="http://schemas.microsoft.com/office/word/2020/wordml/sdtdatahash" xmlns:w16se="http://schemas.microsoft.com/office/word/2015/wordml/symex" xmlns:wpg="http://schemas.microsoft.com/office/word/2010/wordprocessingGroup" xmlns:wpi="http://schemas.microsoft.com/office/word/2010/wordprocessingInk" xmlns:wne="http://schemas.microsoft.com/office/word/2006/wordml" xmlns:wps="http://schemas.microsoft.com/office/word/2010/wordprocessingShape" mc:Ignorable="w14 w15 w16se w16cid w16 w16cex w16sdtdh wp14">
+<w:endnotes xmlns:wpc="http://schemas.microsoft.com/office/word/2010/wordprocessingCanvas" xmlns:cx="http://schemas.microsoft.com/office/drawing/2014/chartex" xmlns:cx1="http://schemas.microsoft.com/office/drawing/2015/9/8/chartex" xmlns:cx2="http://schemas.microsoft.com/office/drawing/2015/10/21/chartex" xmlns:cx3="http://schemas.microsoft.com/office/drawing/2016/5/9/chartex" xmlns:cx4="http://schemas.microsoft.com/office/drawing/2016/5/10/chartex" xmlns:cx5="http://schemas.microsoft.com/office/drawing/2016/5/11/chartex" xmlns:cx6="http://schemas.microsoft.com/office/drawing/2016/5/12/chartex" xmlns:cx7="http://schemas.microsoft.com/office/drawing/2016/5/13/chartex" xmlns:cx8="http://schemas.microsoft.com/office/drawing/2016/5/14/chartex" xmlns:mc="http://schemas.openxmlformats.org/markup-compatibility/2006" xmlns:aink="http://schemas.microsoft.com/office/drawing/2016/ink" xmlns:am3d="http://schemas.microsoft.com/office/drawing/2017/model3d" xmlns:o="urn:schemas-microsoft-com:office:office" xmlns:r="http://schemas.openxmlformats.org/officeDocument/2006/relationships" xmlns:m="http://schemas.openxmlformats.org/officeDocument/2006/math" xmlns:v="urn:schemas-microsoft-com:vml" xmlns:wp14="http://schemas.microsoft.com/office/word/2010/wordprocessingDrawing" xmlns:wp="http://schemas.openxmlformats.org/drawingml/2006/wordprocessingDrawing" xmlns:w10="urn:schemas-microsoft-com:office:word" xmlns:w="http://schemas.openxmlformats.org/wordprocessingml/2006/main" xmlns:w14="http://schemas.microsoft.com/office/word/2010/wordml" xmlns:w15="http://schemas.microsoft.com/office/word/2012/wordml" xmlns:w16cex="http://schemas.microsoft.com/office/word/2018/wordml/cex" xmlns:w16cid="http://schemas.microsoft.com/office/word/2016/wordml/cid" xmlns:w16="http://schemas.microsoft.com/office/word/2018/wordml" xmlns:w16se="http://schemas.microsoft.com/office/word/2015/wordml/symex" xmlns:wpg="http://schemas.microsoft.com/office/word/2010/wordprocessingGroup" xmlns:wpi="http://schemas.microsoft.com/office/word/2010/wordprocessingInk" xmlns:wne="http://schemas.microsoft.com/office/word/2006/wordml" xmlns:wps="http://schemas.microsoft.com/office/word/2010/wordprocessingShape" mc:Ignorable="w14 w15 w16se w16cid w16 w16cex wp14">
   <w:endnote w:type="separator" w:id="-1">
     <w:p>
       <w:r>
@@ -16396,7 +16412,7 @@
 </file>
 
 <file path=word/footer1.xml><?xml version="1.0" encoding="utf-8"?>
-<w:ftr xmlns:wpc="http://schemas.microsoft.com/office/word/2010/wordprocessingCanvas" xmlns:cx="http://schemas.microsoft.com/office/drawing/2014/chartex" xmlns:cx1="http://schemas.microsoft.com/office/drawing/2015/9/8/chartex" xmlns:cx2="http://schemas.microsoft.com/office/drawing/2015/10/21/chartex" xmlns:cx3="http://schemas.microsoft.com/office/drawing/2016/5/9/chartex" xmlns:cx4="http://schemas.microsoft.com/office/drawing/2016/5/10/chartex" xmlns:cx5="http://schemas.microsoft.com/office/drawing/2016/5/11/chartex" xmlns:cx6="http://schemas.microsoft.com/office/drawing/2016/5/12/chartex" xmlns:cx7="http://schemas.microsoft.com/office/drawing/2016/5/13/chartex" xmlns:cx8="http://schemas.microsoft.com/office/drawing/2016/5/14/chartex" xmlns:mc="http://schemas.openxmlformats.org/markup-compatibility/2006" xmlns:aink="http://schemas.microsoft.com/office/drawing/2016/ink" xmlns:am3d="http://schemas.microsoft.com/office/drawing/2017/model3d" xmlns:o="urn:schemas-microsoft-com:office:office" xmlns:r="http://schemas.openxmlformats.org/officeDocument/2006/relationships" xmlns:m="http://schemas.openxmlformats.org/officeDocument/2006/math" xmlns:v="urn:schemas-microsoft-com:vml" xmlns:wp14="http://schemas.microsoft.com/office/word/2010/wordprocessingDrawing" xmlns:wp="http://schemas.openxmlformats.org/drawingml/2006/wordprocessingDrawing" xmlns:w10="urn:schemas-microsoft-com:office:word" xmlns:w="http://schemas.openxmlformats.org/wordprocessingml/2006/main" xmlns:w14="http://schemas.microsoft.com/office/word/2010/wordml" xmlns:w15="http://schemas.microsoft.com/office/word/2012/wordml" xmlns:w16cex="http://schemas.microsoft.com/office/word/2018/wordml/cex" xmlns:w16cid="http://schemas.microsoft.com/office/word/2016/wordml/cid" xmlns:w16="http://schemas.microsoft.com/office/word/2018/wordml" xmlns:w16sdtdh="http://schemas.microsoft.com/office/word/2020/wordml/sdtdatahash" xmlns:w16se="http://schemas.microsoft.com/office/word/2015/wordml/symex" xmlns:wpg="http://schemas.microsoft.com/office/word/2010/wordprocessingGroup" xmlns:wpi="http://schemas.microsoft.com/office/word/2010/wordprocessingInk" xmlns:wne="http://schemas.microsoft.com/office/word/2006/wordml" xmlns:wps="http://schemas.microsoft.com/office/word/2010/wordprocessingShape" mc:Ignorable="w14 w15 w16se w16cid w16 w16cex w16sdtdh wp14">
+<w:ftr xmlns:wpc="http://schemas.microsoft.com/office/word/2010/wordprocessingCanvas" xmlns:cx="http://schemas.microsoft.com/office/drawing/2014/chartex" xmlns:cx1="http://schemas.microsoft.com/office/drawing/2015/9/8/chartex" xmlns:cx2="http://schemas.microsoft.com/office/drawing/2015/10/21/chartex" xmlns:cx3="http://schemas.microsoft.com/office/drawing/2016/5/9/chartex" xmlns:cx4="http://schemas.microsoft.com/office/drawing/2016/5/10/chartex" xmlns:cx5="http://schemas.microsoft.com/office/drawing/2016/5/11/chartex" xmlns:cx6="http://schemas.microsoft.com/office/drawing/2016/5/12/chartex" xmlns:cx7="http://schemas.microsoft.com/office/drawing/2016/5/13/chartex" xmlns:cx8="http://schemas.microsoft.com/office/drawing/2016/5/14/chartex" xmlns:mc="http://schemas.openxmlformats.org/markup-compatibility/2006" xmlns:aink="http://schemas.microsoft.com/office/drawing/2016/ink" xmlns:am3d="http://schemas.microsoft.com/office/drawing/2017/model3d" xmlns:o="urn:schemas-microsoft-com:office:office" xmlns:r="http://schemas.openxmlformats.org/officeDocument/2006/relationships" xmlns:m="http://schemas.openxmlformats.org/officeDocument/2006/math" xmlns:v="urn:schemas-microsoft-com:vml" xmlns:wp14="http://schemas.microsoft.com/office/word/2010/wordprocessingDrawing" xmlns:wp="http://schemas.openxmlformats.org/drawingml/2006/wordprocessingDrawing" xmlns:w10="urn:schemas-microsoft-com:office:word" xmlns:w="http://schemas.openxmlformats.org/wordprocessingml/2006/main" xmlns:w14="http://schemas.microsoft.com/office/word/2010/wordml" xmlns:w15="http://schemas.microsoft.com/office/word/2012/wordml" xmlns:w16cex="http://schemas.microsoft.com/office/word/2018/wordml/cex" xmlns:w16cid="http://schemas.microsoft.com/office/word/2016/wordml/cid" xmlns:w16="http://schemas.microsoft.com/office/word/2018/wordml" xmlns:w16se="http://schemas.microsoft.com/office/word/2015/wordml/symex" xmlns:wpg="http://schemas.microsoft.com/office/word/2010/wordprocessingGroup" xmlns:wpi="http://schemas.microsoft.com/office/word/2010/wordprocessingInk" xmlns:wne="http://schemas.microsoft.com/office/word/2006/wordml" xmlns:wps="http://schemas.microsoft.com/office/word/2010/wordprocessingShape" mc:Ignorable="w14 w15 w16se w16cid w16 w16cex wp14">
   <w:p>
     <w:pPr>
       <w:pStyle w:val="Footer"/>
@@ -16512,7 +16528,7 @@
             </wp:anchor>
           </w:drawing>
         </mc:Choice>
-        <mc:Fallback>
+        <mc:Fallback xmlns:w16sdtdh="http://schemas.microsoft.com/office/word/2020/wordml/sdtdatahash">
           <w:pict>
             <v:shapetype w14:anchorId="51D4B8BD" id="_x0000_t202" coordsize="21600,21600" o:spt="202" path="m,l,21600r21600,l21600,xe">
               <v:stroke joinstyle="miter"/>
@@ -16581,7 +16597,7 @@
 </file>
 
 <file path=word/footer2.xml><?xml version="1.0" encoding="utf-8"?>
-<w:ftr xmlns:wpc="http://schemas.microsoft.com/office/word/2010/wordprocessingCanvas" xmlns:cx="http://schemas.microsoft.com/office/drawing/2014/chartex" xmlns:cx1="http://schemas.microsoft.com/office/drawing/2015/9/8/chartex" xmlns:cx2="http://schemas.microsoft.com/office/drawing/2015/10/21/chartex" xmlns:cx3="http://schemas.microsoft.com/office/drawing/2016/5/9/chartex" xmlns:cx4="http://schemas.microsoft.com/office/drawing/2016/5/10/chartex" xmlns:cx5="http://schemas.microsoft.com/office/drawing/2016/5/11/chartex" xmlns:cx6="http://schemas.microsoft.com/office/drawing/2016/5/12/chartex" xmlns:cx7="http://schemas.microsoft.com/office/drawing/2016/5/13/chartex" xmlns:cx8="http://schemas.microsoft.com/office/drawing/2016/5/14/chartex" xmlns:mc="http://schemas.openxmlformats.org/markup-compatibility/2006" xmlns:aink="http://schemas.microsoft.com/office/drawing/2016/ink" xmlns:am3d="http://schemas.microsoft.com/office/drawing/2017/model3d" xmlns:o="urn:schemas-microsoft-com:office:office" xmlns:r="http://schemas.openxmlformats.org/officeDocument/2006/relationships" xmlns:m="http://schemas.openxmlformats.org/officeDocument/2006/math" xmlns:v="urn:schemas-microsoft-com:vml" xmlns:wp14="http://schemas.microsoft.com/office/word/2010/wordprocessingDrawing" xmlns:wp="http://schemas.openxmlformats.org/drawingml/2006/wordprocessingDrawing" xmlns:w10="urn:schemas-microsoft-com:office:word" xmlns:w="http://schemas.openxmlformats.org/wordprocessingml/2006/main" xmlns:w14="http://schemas.microsoft.com/office/word/2010/wordml" xmlns:w15="http://schemas.microsoft.com/office/word/2012/wordml" xmlns:w16cex="http://schemas.microsoft.com/office/word/2018/wordml/cex" xmlns:w16cid="http://schemas.microsoft.com/office/word/2016/wordml/cid" xmlns:w16="http://schemas.microsoft.com/office/word/2018/wordml" xmlns:w16sdtdh="http://schemas.microsoft.com/office/word/2020/wordml/sdtdatahash" xmlns:w16se="http://schemas.microsoft.com/office/word/2015/wordml/symex" xmlns:wpg="http://schemas.microsoft.com/office/word/2010/wordprocessingGroup" xmlns:wpi="http://schemas.microsoft.com/office/word/2010/wordprocessingInk" xmlns:wne="http://schemas.microsoft.com/office/word/2006/wordml" xmlns:wps="http://schemas.microsoft.com/office/word/2010/wordprocessingShape" mc:Ignorable="w14 w15 w16se w16cid w16 w16cex w16sdtdh wp14">
+<w:ftr xmlns:wpc="http://schemas.microsoft.com/office/word/2010/wordprocessingCanvas" xmlns:cx="http://schemas.microsoft.com/office/drawing/2014/chartex" xmlns:cx1="http://schemas.microsoft.com/office/drawing/2015/9/8/chartex" xmlns:cx2="http://schemas.microsoft.com/office/drawing/2015/10/21/chartex" xmlns:cx3="http://schemas.microsoft.com/office/drawing/2016/5/9/chartex" xmlns:cx4="http://schemas.microsoft.com/office/drawing/2016/5/10/chartex" xmlns:cx5="http://schemas.microsoft.com/office/drawing/2016/5/11/chartex" xmlns:cx6="http://schemas.microsoft.com/office/drawing/2016/5/12/chartex" xmlns:cx7="http://schemas.microsoft.com/office/drawing/2016/5/13/chartex" xmlns:cx8="http://schemas.microsoft.com/office/drawing/2016/5/14/chartex" xmlns:mc="http://schemas.openxmlformats.org/markup-compatibility/2006" xmlns:aink="http://schemas.microsoft.com/office/drawing/2016/ink" xmlns:am3d="http://schemas.microsoft.com/office/drawing/2017/model3d" xmlns:o="urn:schemas-microsoft-com:office:office" xmlns:r="http://schemas.openxmlformats.org/officeDocument/2006/relationships" xmlns:m="http://schemas.openxmlformats.org/officeDocument/2006/math" xmlns:v="urn:schemas-microsoft-com:vml" xmlns:wp14="http://schemas.microsoft.com/office/word/2010/wordprocessingDrawing" xmlns:wp="http://schemas.openxmlformats.org/drawingml/2006/wordprocessingDrawing" xmlns:w10="urn:schemas-microsoft-com:office:word" xmlns:w="http://schemas.openxmlformats.org/wordprocessingml/2006/main" xmlns:w14="http://schemas.microsoft.com/office/word/2010/wordml" xmlns:w15="http://schemas.microsoft.com/office/word/2012/wordml" xmlns:w16cex="http://schemas.microsoft.com/office/word/2018/wordml/cex" xmlns:w16cid="http://schemas.microsoft.com/office/word/2016/wordml/cid" xmlns:w16="http://schemas.microsoft.com/office/word/2018/wordml" xmlns:w16se="http://schemas.microsoft.com/office/word/2015/wordml/symex" xmlns:wpg="http://schemas.microsoft.com/office/word/2010/wordprocessingGroup" xmlns:wpi="http://schemas.microsoft.com/office/word/2010/wordprocessingInk" xmlns:wne="http://schemas.microsoft.com/office/word/2006/wordml" xmlns:wps="http://schemas.microsoft.com/office/word/2010/wordprocessingShape" mc:Ignorable="w14 w15 w16se w16cid w16 w16cex wp14">
   <w:p>
     <w:pPr>
       <w:pStyle w:val="Footer"/>
@@ -16699,7 +16715,7 @@
             </wp:anchor>
           </w:drawing>
         </mc:Choice>
-        <mc:Fallback>
+        <mc:Fallback xmlns:w16sdtdh="http://schemas.microsoft.com/office/word/2020/wordml/sdtdatahash">
           <w:pict>
             <v:shapetype w14:anchorId="2C4AF3B6" id="_x0000_t202" coordsize="21600,21600" o:spt="202" path="m,l,21600r21600,l21600,xe">
               <v:stroke joinstyle="miter"/>
@@ -16768,7 +16784,7 @@
 </file>
 
 <file path=word/footnotes.xml><?xml version="1.0" encoding="utf-8"?>
-<w:footnotes xmlns:wpc="http://schemas.microsoft.com/office/word/2010/wordprocessingCanvas" xmlns:cx="http://schemas.microsoft.com/office/drawing/2014/chartex" xmlns:cx1="http://schemas.microsoft.com/office/drawing/2015/9/8/chartex" xmlns:cx2="http://schemas.microsoft.com/office/drawing/2015/10/21/chartex" xmlns:cx3="http://schemas.microsoft.com/office/drawing/2016/5/9/chartex" xmlns:cx4="http://schemas.microsoft.com/office/drawing/2016/5/10/chartex" xmlns:cx5="http://schemas.microsoft.com/office/drawing/2016/5/11/chartex" xmlns:cx6="http://schemas.microsoft.com/office/drawing/2016/5/12/chartex" xmlns:cx7="http://schemas.microsoft.com/office/drawing/2016/5/13/chartex" xmlns:cx8="http://schemas.microsoft.com/office/drawing/2016/5/14/chartex" xmlns:mc="http://schemas.openxmlformats.org/markup-compatibility/2006" xmlns:aink="http://schemas.microsoft.com/office/drawing/2016/ink" xmlns:am3d="http://schemas.microsoft.com/office/drawing/2017/model3d" xmlns:o="urn:schemas-microsoft-com:office:office" xmlns:r="http://schemas.openxmlformats.org/officeDocument/2006/relationships" xmlns:m="http://schemas.openxmlformats.org/officeDocument/2006/math" xmlns:v="urn:schemas-microsoft-com:vml" xmlns:wp14="http://schemas.microsoft.com/office/word/2010/wordprocessingDrawing" xmlns:wp="http://schemas.openxmlformats.org/drawingml/2006/wordprocessingDrawing" xmlns:w10="urn:schemas-microsoft-com:office:word" xmlns:w="http://schemas.openxmlformats.org/wordprocessingml/2006/main" xmlns:w14="http://schemas.microsoft.com/office/word/2010/wordml" xmlns:w15="http://schemas.microsoft.com/office/word/2012/wordml" xmlns:w16cex="http://schemas.microsoft.com/office/word/2018/wordml/cex" xmlns:w16cid="http://schemas.microsoft.com/office/word/2016/wordml/cid" xmlns:w16="http://schemas.microsoft.com/office/word/2018/wordml" xmlns:w16sdtdh="http://schemas.microsoft.com/office/word/2020/wordml/sdtdatahash" xmlns:w16se="http://schemas.microsoft.com/office/word/2015/wordml/symex" xmlns:wpg="http://schemas.microsoft.com/office/word/2010/wordprocessingGroup" xmlns:wpi="http://schemas.microsoft.com/office/word/2010/wordprocessingInk" xmlns:wne="http://schemas.microsoft.com/office/word/2006/wordml" xmlns:wps="http://schemas.microsoft.com/office/word/2010/wordprocessingShape" mc:Ignorable="w14 w15 w16se w16cid w16 w16cex w16sdtdh wp14">
+<w:footnotes xmlns:wpc="http://schemas.microsoft.com/office/word/2010/wordprocessingCanvas" xmlns:cx="http://schemas.microsoft.com/office/drawing/2014/chartex" xmlns:cx1="http://schemas.microsoft.com/office/drawing/2015/9/8/chartex" xmlns:cx2="http://schemas.microsoft.com/office/drawing/2015/10/21/chartex" xmlns:cx3="http://schemas.microsoft.com/office/drawing/2016/5/9/chartex" xmlns:cx4="http://schemas.microsoft.com/office/drawing/2016/5/10/chartex" xmlns:cx5="http://schemas.microsoft.com/office/drawing/2016/5/11/chartex" xmlns:cx6="http://schemas.microsoft.com/office/drawing/2016/5/12/chartex" xmlns:cx7="http://schemas.microsoft.com/office/drawing/2016/5/13/chartex" xmlns:cx8="http://schemas.microsoft.com/office/drawing/2016/5/14/chartex" xmlns:mc="http://schemas.openxmlformats.org/markup-compatibility/2006" xmlns:aink="http://schemas.microsoft.com/office/drawing/2016/ink" xmlns:am3d="http://schemas.microsoft.com/office/drawing/2017/model3d" xmlns:o="urn:schemas-microsoft-com:office:office" xmlns:r="http://schemas.openxmlformats.org/officeDocument/2006/relationships" xmlns:m="http://schemas.openxmlformats.org/officeDocument/2006/math" xmlns:v="urn:schemas-microsoft-com:vml" xmlns:wp14="http://schemas.microsoft.com/office/word/2010/wordprocessingDrawing" xmlns:wp="http://schemas.openxmlformats.org/drawingml/2006/wordprocessingDrawing" xmlns:w10="urn:schemas-microsoft-com:office:word" xmlns:w="http://schemas.openxmlformats.org/wordprocessingml/2006/main" xmlns:w14="http://schemas.microsoft.com/office/word/2010/wordml" xmlns:w15="http://schemas.microsoft.com/office/word/2012/wordml" xmlns:w16cex="http://schemas.microsoft.com/office/word/2018/wordml/cex" xmlns:w16cid="http://schemas.microsoft.com/office/word/2016/wordml/cid" xmlns:w16="http://schemas.microsoft.com/office/word/2018/wordml" xmlns:w16se="http://schemas.microsoft.com/office/word/2015/wordml/symex" xmlns:wpg="http://schemas.microsoft.com/office/word/2010/wordprocessingGroup" xmlns:wpi="http://schemas.microsoft.com/office/word/2010/wordprocessingInk" xmlns:wne="http://schemas.microsoft.com/office/word/2006/wordml" xmlns:wps="http://schemas.microsoft.com/office/word/2010/wordprocessingShape" mc:Ignorable="w14 w15 w16se w16cid w16 w16cex wp14">
   <w:footnote w:type="separator" w:id="-1">
     <w:p>
       <w:r>
@@ -16790,7 +16806,7 @@
 </file>
 
 <file path=word/header1.xml><?xml version="1.0" encoding="utf-8"?>
-<w:hdr xmlns:wpc="http://schemas.microsoft.com/office/word/2010/wordprocessingCanvas" xmlns:cx="http://schemas.microsoft.com/office/drawing/2014/chartex" xmlns:cx1="http://schemas.microsoft.com/office/drawing/2015/9/8/chartex" xmlns:cx2="http://schemas.microsoft.com/office/drawing/2015/10/21/chartex" xmlns:cx3="http://schemas.microsoft.com/office/drawing/2016/5/9/chartex" xmlns:cx4="http://schemas.microsoft.com/office/drawing/2016/5/10/chartex" xmlns:cx5="http://schemas.microsoft.com/office/drawing/2016/5/11/chartex" xmlns:cx6="http://schemas.microsoft.com/office/drawing/2016/5/12/chartex" xmlns:cx7="http://schemas.microsoft.com/office/drawing/2016/5/13/chartex" xmlns:cx8="http://schemas.microsoft.com/office/drawing/2016/5/14/chartex" xmlns:mc="http://schemas.openxmlformats.org/markup-compatibility/2006" xmlns:aink="http://schemas.microsoft.com/office/drawing/2016/ink" xmlns:am3d="http://schemas.microsoft.com/office/drawing/2017/model3d" xmlns:o="urn:schemas-microsoft-com:office:office" xmlns:r="http://schemas.openxmlformats.org/officeDocument/2006/relationships" xmlns:m="http://schemas.openxmlformats.org/officeDocument/2006/math" xmlns:v="urn:schemas-microsoft-com:vml" xmlns:wp14="http://schemas.microsoft.com/office/word/2010/wordprocessingDrawing" xmlns:wp="http://schemas.openxmlformats.org/drawingml/2006/wordprocessingDrawing" xmlns:w10="urn:schemas-microsoft-com:office:word" xmlns:w="http://schemas.openxmlformats.org/wordprocessingml/2006/main" xmlns:w14="http://schemas.microsoft.com/office/word/2010/wordml" xmlns:w15="http://schemas.microsoft.com/office/word/2012/wordml" xmlns:w16cex="http://schemas.microsoft.com/office/word/2018/wordml/cex" xmlns:w16cid="http://schemas.microsoft.com/office/word/2016/wordml/cid" xmlns:w16="http://schemas.microsoft.com/office/word/2018/wordml" xmlns:w16sdtdh="http://schemas.microsoft.com/office/word/2020/wordml/sdtdatahash" xmlns:w16se="http://schemas.microsoft.com/office/word/2015/wordml/symex" xmlns:wpg="http://schemas.microsoft.com/office/word/2010/wordprocessingGroup" xmlns:wpi="http://schemas.microsoft.com/office/word/2010/wordprocessingInk" xmlns:wne="http://schemas.microsoft.com/office/word/2006/wordml" xmlns:wps="http://schemas.microsoft.com/office/word/2010/wordprocessingShape" mc:Ignorable="w14 w15 w16se w16cid w16 w16cex w16sdtdh wp14">
+<w:hdr xmlns:wpc="http://schemas.microsoft.com/office/word/2010/wordprocessingCanvas" xmlns:cx="http://schemas.microsoft.com/office/drawing/2014/chartex" xmlns:cx1="http://schemas.microsoft.com/office/drawing/2015/9/8/chartex" xmlns:cx2="http://schemas.microsoft.com/office/drawing/2015/10/21/chartex" xmlns:cx3="http://schemas.microsoft.com/office/drawing/2016/5/9/chartex" xmlns:cx4="http://schemas.microsoft.com/office/drawing/2016/5/10/chartex" xmlns:cx5="http://schemas.microsoft.com/office/drawing/2016/5/11/chartex" xmlns:cx6="http://schemas.microsoft.com/office/drawing/2016/5/12/chartex" xmlns:cx7="http://schemas.microsoft.com/office/drawing/2016/5/13/chartex" xmlns:cx8="http://schemas.microsoft.com/office/drawing/2016/5/14/chartex" xmlns:mc="http://schemas.openxmlformats.org/markup-compatibility/2006" xmlns:aink="http://schemas.microsoft.com/office/drawing/2016/ink" xmlns:am3d="http://schemas.microsoft.com/office/drawing/2017/model3d" xmlns:o="urn:schemas-microsoft-com:office:office" xmlns:r="http://schemas.openxmlformats.org/officeDocument/2006/relationships" xmlns:m="http://schemas.openxmlformats.org/officeDocument/2006/math" xmlns:v="urn:schemas-microsoft-com:vml" xmlns:wp14="http://schemas.microsoft.com/office/word/2010/wordprocessingDrawing" xmlns:wp="http://schemas.openxmlformats.org/drawingml/2006/wordprocessingDrawing" xmlns:w10="urn:schemas-microsoft-com:office:word" xmlns:w="http://schemas.openxmlformats.org/wordprocessingml/2006/main" xmlns:w14="http://schemas.microsoft.com/office/word/2010/wordml" xmlns:w15="http://schemas.microsoft.com/office/word/2012/wordml" xmlns:w16cex="http://schemas.microsoft.com/office/word/2018/wordml/cex" xmlns:w16cid="http://schemas.microsoft.com/office/word/2016/wordml/cid" xmlns:w16="http://schemas.microsoft.com/office/word/2018/wordml" xmlns:w16se="http://schemas.microsoft.com/office/word/2015/wordml/symex" xmlns:wpg="http://schemas.microsoft.com/office/word/2010/wordprocessingGroup" xmlns:wpi="http://schemas.microsoft.com/office/word/2010/wordprocessingInk" xmlns:wne="http://schemas.microsoft.com/office/word/2006/wordml" xmlns:wps="http://schemas.microsoft.com/office/word/2010/wordprocessingShape" mc:Ignorable="w14 w15 w16se w16cid w16 w16cex wp14">
   <w:p>
     <w:pPr>
       <w:pStyle w:val="Header"/>
@@ -16803,7 +16819,7 @@
 </file>
 
 <file path=word/numbering.xml><?xml version="1.0" encoding="utf-8"?>
-<w:numbering xmlns:wpc="http://schemas.microsoft.com/office/word/2010/wordprocessingCanvas" xmlns:cx="http://schemas.microsoft.com/office/drawing/2014/chartex" xmlns:cx1="http://schemas.microsoft.com/office/drawing/2015/9/8/chartex" xmlns:cx2="http://schemas.microsoft.com/office/drawing/2015/10/21/chartex" xmlns:cx3="http://schemas.microsoft.com/office/drawing/2016/5/9/chartex" xmlns:cx4="http://schemas.microsoft.com/office/drawing/2016/5/10/chartex" xmlns:cx5="http://schemas.microsoft.com/office/drawing/2016/5/11/chartex" xmlns:cx6="http://schemas.microsoft.com/office/drawing/2016/5/12/chartex" xmlns:cx7="http://schemas.microsoft.com/office/drawing/2016/5/13/chartex" xmlns:cx8="http://schemas.microsoft.com/office/drawing/2016/5/14/chartex" xmlns:mc="http://schemas.openxmlformats.org/markup-compatibility/2006" xmlns:aink="http://schemas.microsoft.com/office/drawing/2016/ink" xmlns:am3d="http://schemas.microsoft.com/office/drawing/2017/model3d" xmlns:o="urn:schemas-microsoft-com:office:office" xmlns:r="http://schemas.openxmlformats.org/officeDocument/2006/relationships" xmlns:m="http://schemas.openxmlformats.org/officeDocument/2006/math" xmlns:v="urn:schemas-microsoft-com:vml" xmlns:wp14="http://schemas.microsoft.com/office/word/2010/wordprocessingDrawing" xmlns:wp="http://schemas.openxmlformats.org/drawingml/2006/wordprocessingDrawing" xmlns:w10="urn:schemas-microsoft-com:office:word" xmlns:w="http://schemas.openxmlformats.org/wordprocessingml/2006/main" xmlns:w14="http://schemas.microsoft.com/office/word/2010/wordml" xmlns:w15="http://schemas.microsoft.com/office/word/2012/wordml" xmlns:w16cex="http://schemas.microsoft.com/office/word/2018/wordml/cex" xmlns:w16cid="http://schemas.microsoft.com/office/word/2016/wordml/cid" xmlns:w16="http://schemas.microsoft.com/office/word/2018/wordml" xmlns:w16sdtdh="http://schemas.microsoft.com/office/word/2020/wordml/sdtdatahash" xmlns:w16se="http://schemas.microsoft.com/office/word/2015/wordml/symex" xmlns:wpg="http://schemas.microsoft.com/office/word/2010/wordprocessingGroup" xmlns:wpi="http://schemas.microsoft.com/office/word/2010/wordprocessingInk" xmlns:wne="http://schemas.microsoft.com/office/word/2006/wordml" xmlns:wps="http://schemas.microsoft.com/office/word/2010/wordprocessingShape" mc:Ignorable="w14 w15 w16se w16cid w16 w16cex w16sdtdh wp14">
+<w:numbering xmlns:wpc="http://schemas.microsoft.com/office/word/2010/wordprocessingCanvas" xmlns:cx="http://schemas.microsoft.com/office/drawing/2014/chartex" xmlns:cx1="http://schemas.microsoft.com/office/drawing/2015/9/8/chartex" xmlns:cx2="http://schemas.microsoft.com/office/drawing/2015/10/21/chartex" xmlns:cx3="http://schemas.microsoft.com/office/drawing/2016/5/9/chartex" xmlns:cx4="http://schemas.microsoft.com/office/drawing/2016/5/10/chartex" xmlns:cx5="http://schemas.microsoft.com/office/drawing/2016/5/11/chartex" xmlns:cx6="http://schemas.microsoft.com/office/drawing/2016/5/12/chartex" xmlns:cx7="http://schemas.microsoft.com/office/drawing/2016/5/13/chartex" xmlns:cx8="http://schemas.microsoft.com/office/drawing/2016/5/14/chartex" xmlns:mc="http://schemas.openxmlformats.org/markup-compatibility/2006" xmlns:aink="http://schemas.microsoft.com/office/drawing/2016/ink" xmlns:am3d="http://schemas.microsoft.com/office/drawing/2017/model3d" xmlns:o="urn:schemas-microsoft-com:office:office" xmlns:r="http://schemas.openxmlformats.org/officeDocument/2006/relationships" xmlns:m="http://schemas.openxmlformats.org/officeDocument/2006/math" xmlns:v="urn:schemas-microsoft-com:vml" xmlns:wp14="http://schemas.microsoft.com/office/word/2010/wordprocessingDrawing" xmlns:wp="http://schemas.openxmlformats.org/drawingml/2006/wordprocessingDrawing" xmlns:w10="urn:schemas-microsoft-com:office:word" xmlns:w="http://schemas.openxmlformats.org/wordprocessingml/2006/main" xmlns:w14="http://schemas.microsoft.com/office/word/2010/wordml" xmlns:w15="http://schemas.microsoft.com/office/word/2012/wordml" xmlns:w16cex="http://schemas.microsoft.com/office/word/2018/wordml/cex" xmlns:w16cid="http://schemas.microsoft.com/office/word/2016/wordml/cid" xmlns:w16="http://schemas.microsoft.com/office/word/2018/wordml" xmlns:w16se="http://schemas.microsoft.com/office/word/2015/wordml/symex" xmlns:wpg="http://schemas.microsoft.com/office/word/2010/wordprocessingGroup" xmlns:wpi="http://schemas.microsoft.com/office/word/2010/wordprocessingInk" xmlns:wne="http://schemas.microsoft.com/office/word/2006/wordml" xmlns:wps="http://schemas.microsoft.com/office/word/2010/wordprocessingShape" mc:Ignorable="w14 w15 w16se w16cid w16 w16cex wp14">
   <w:abstractNum w:abstractNumId="0" w15:restartNumberingAfterBreak="0">
     <w:nsid w:val="021B7666"/>
     <w:multiLevelType w:val="multilevel"/>
@@ -18830,7 +18846,7 @@
 </file>
 
 <file path=word/people.xml><?xml version="1.0" encoding="utf-8"?>
-<w15:people xmlns:wpc="http://schemas.microsoft.com/office/word/2010/wordprocessingCanvas" xmlns:cx="http://schemas.microsoft.com/office/drawing/2014/chartex" xmlns:cx1="http://schemas.microsoft.com/office/drawing/2015/9/8/chartex" xmlns:cx2="http://schemas.microsoft.com/office/drawing/2015/10/21/chartex" xmlns:cx3="http://schemas.microsoft.com/office/drawing/2016/5/9/chartex" xmlns:cx4="http://schemas.microsoft.com/office/drawing/2016/5/10/chartex" xmlns:cx5="http://schemas.microsoft.com/office/drawing/2016/5/11/chartex" xmlns:cx6="http://schemas.microsoft.com/office/drawing/2016/5/12/chartex" xmlns:cx7="http://schemas.microsoft.com/office/drawing/2016/5/13/chartex" xmlns:cx8="http://schemas.microsoft.com/office/drawing/2016/5/14/chartex" xmlns:mc="http://schemas.openxmlformats.org/markup-compatibility/2006" xmlns:aink="http://schemas.microsoft.com/office/drawing/2016/ink" xmlns:am3d="http://schemas.microsoft.com/office/drawing/2017/model3d" xmlns:o="urn:schemas-microsoft-com:office:office" xmlns:r="http://schemas.openxmlformats.org/officeDocument/2006/relationships" xmlns:m="http://schemas.openxmlformats.org/officeDocument/2006/math" xmlns:v="urn:schemas-microsoft-com:vml" xmlns:wp14="http://schemas.microsoft.com/office/word/2010/wordprocessingDrawing" xmlns:wp="http://schemas.openxmlformats.org/drawingml/2006/wordprocessingDrawing" xmlns:w10="urn:schemas-microsoft-com:office:word" xmlns:w="http://schemas.openxmlformats.org/wordprocessingml/2006/main" xmlns:w14="http://schemas.microsoft.com/office/word/2010/wordml" xmlns:w15="http://schemas.microsoft.com/office/word/2012/wordml" xmlns:w16cex="http://schemas.microsoft.com/office/word/2018/wordml/cex" xmlns:w16cid="http://schemas.microsoft.com/office/word/2016/wordml/cid" xmlns:w16="http://schemas.microsoft.com/office/word/2018/wordml" xmlns:w16sdtdh="http://schemas.microsoft.com/office/word/2020/wordml/sdtdatahash" xmlns:w16se="http://schemas.microsoft.com/office/word/2015/wordml/symex" xmlns:wpg="http://schemas.microsoft.com/office/word/2010/wordprocessingGroup" xmlns:wpi="http://schemas.microsoft.com/office/word/2010/wordprocessingInk" xmlns:wne="http://schemas.microsoft.com/office/word/2006/wordml" xmlns:wps="http://schemas.microsoft.com/office/word/2010/wordprocessingShape" mc:Ignorable="w14 w15 w16se w16cid w16 w16cex w16sdtdh wp14">
+<w15:people xmlns:wpc="http://schemas.microsoft.com/office/word/2010/wordprocessingCanvas" xmlns:cx="http://schemas.microsoft.com/office/drawing/2014/chartex" xmlns:cx1="http://schemas.microsoft.com/office/drawing/2015/9/8/chartex" xmlns:cx2="http://schemas.microsoft.com/office/drawing/2015/10/21/chartex" xmlns:cx3="http://schemas.microsoft.com/office/drawing/2016/5/9/chartex" xmlns:cx4="http://schemas.microsoft.com/office/drawing/2016/5/10/chartex" xmlns:cx5="http://schemas.microsoft.com/office/drawing/2016/5/11/chartex" xmlns:cx6="http://schemas.microsoft.com/office/drawing/2016/5/12/chartex" xmlns:cx7="http://schemas.microsoft.com/office/drawing/2016/5/13/chartex" xmlns:cx8="http://schemas.microsoft.com/office/drawing/2016/5/14/chartex" xmlns:mc="http://schemas.openxmlformats.org/markup-compatibility/2006" xmlns:aink="http://schemas.microsoft.com/office/drawing/2016/ink" xmlns:am3d="http://schemas.microsoft.com/office/drawing/2017/model3d" xmlns:o="urn:schemas-microsoft-com:office:office" xmlns:r="http://schemas.openxmlformats.org/officeDocument/2006/relationships" xmlns:m="http://schemas.openxmlformats.org/officeDocument/2006/math" xmlns:v="urn:schemas-microsoft-com:vml" xmlns:wp14="http://schemas.microsoft.com/office/word/2010/wordprocessingDrawing" xmlns:wp="http://schemas.openxmlformats.org/drawingml/2006/wordprocessingDrawing" xmlns:w10="urn:schemas-microsoft-com:office:word" xmlns:w="http://schemas.openxmlformats.org/wordprocessingml/2006/main" xmlns:w14="http://schemas.microsoft.com/office/word/2010/wordml" xmlns:w15="http://schemas.microsoft.com/office/word/2012/wordml" xmlns:w16cex="http://schemas.microsoft.com/office/word/2018/wordml/cex" xmlns:w16cid="http://schemas.microsoft.com/office/word/2016/wordml/cid" xmlns:w16="http://schemas.microsoft.com/office/word/2018/wordml" xmlns:w16se="http://schemas.microsoft.com/office/word/2015/wordml/symex" xmlns:wpg="http://schemas.microsoft.com/office/word/2010/wordprocessingGroup" xmlns:wpi="http://schemas.microsoft.com/office/word/2010/wordprocessingInk" xmlns:wne="http://schemas.microsoft.com/office/word/2006/wordml" xmlns:wps="http://schemas.microsoft.com/office/word/2010/wordprocessingShape" mc:Ignorable="w14 w15 w16se w16cid w16 w16cex wp14">
   <w15:person w15:author="Li, Jianying (NIH/NIEHS) [C]">
     <w15:presenceInfo w15:providerId="AD" w15:userId="S::li11@nih.gov::8450fdad-4130-4612-811d-16b26a9be462"/>
   </w15:person>
@@ -18841,7 +18857,7 @@
 </file>
 
 <file path=word/styles.xml><?xml version="1.0" encoding="utf-8"?>
-<w:styles xmlns:mc="http://schemas.openxmlformats.org/markup-compatibility/2006" xmlns:r="http://schemas.openxmlformats.org/officeDocument/2006/relationships" xmlns:w="http://schemas.openxmlformats.org/wordprocessingml/2006/main" xmlns:w14="http://schemas.microsoft.com/office/word/2010/wordml" xmlns:w15="http://schemas.microsoft.com/office/word/2012/wordml" xmlns:w16cex="http://schemas.microsoft.com/office/word/2018/wordml/cex" xmlns:w16cid="http://schemas.microsoft.com/office/word/2016/wordml/cid" xmlns:w16="http://schemas.microsoft.com/office/word/2018/wordml" xmlns:w16sdtdh="http://schemas.microsoft.com/office/word/2020/wordml/sdtdatahash" xmlns:w16se="http://schemas.microsoft.com/office/word/2015/wordml/symex" mc:Ignorable="w14 w15 w16se w16cid w16 w16cex w16sdtdh">
+<w:styles xmlns:mc="http://schemas.openxmlformats.org/markup-compatibility/2006" xmlns:r="http://schemas.openxmlformats.org/officeDocument/2006/relationships" xmlns:w="http://schemas.openxmlformats.org/wordprocessingml/2006/main" xmlns:w14="http://schemas.microsoft.com/office/word/2010/wordml" xmlns:w15="http://schemas.microsoft.com/office/word/2012/wordml" xmlns:w16cex="http://schemas.microsoft.com/office/word/2018/wordml/cex" xmlns:w16cid="http://schemas.microsoft.com/office/word/2016/wordml/cid" xmlns:w16="http://schemas.microsoft.com/office/word/2018/wordml" xmlns:w16se="http://schemas.microsoft.com/office/word/2015/wordml/symex" mc:Ignorable="w14 w15 w16se w16cid w16 w16cex">
   <w:docDefaults>
     <w:rPrDefault>
       <w:rPr>
